--- a/E3/E3.docx
+++ b/E3/E3.docx
@@ -1,6 +1,6 @@
 
 <file path=word/document.xml><?xml version="1.0" encoding="utf-8"?>
-<w:document xmlns:wpc="http://schemas.microsoft.com/office/word/2010/wordprocessingCanvas" xmlns:cx="http://schemas.microsoft.com/office/drawing/2014/chartex" xmlns:cx1="http://schemas.microsoft.com/office/drawing/2015/9/8/chartex" xmlns:cx2="http://schemas.microsoft.com/office/drawing/2015/10/21/chartex" xmlns:cx3="http://schemas.microsoft.com/office/drawing/2016/5/9/chartex" xmlns:cx4="http://schemas.microsoft.com/office/drawing/2016/5/10/chartex" xmlns:cx5="http://schemas.microsoft.com/office/drawing/2016/5/11/chartex" xmlns:cx6="http://schemas.microsoft.com/office/drawing/2016/5/12/chartex" xmlns:cx7="http://schemas.microsoft.com/office/drawing/2016/5/13/chartex" xmlns:cx8="http://schemas.microsoft.com/office/drawing/2016/5/14/chartex" xmlns:mc="http://schemas.openxmlformats.org/markup-compatibility/2006" xmlns:aink="http://schemas.microsoft.com/office/drawing/2016/ink" xmlns:am3d="http://schemas.microsoft.com/office/drawing/2017/model3d" xmlns:o="urn:schemas-microsoft-com:office:office" xmlns:oel="http://schemas.microsoft.com/office/2019/extlst" xmlns:r="http://schemas.openxmlformats.org/officeDocument/2006/relationships" xmlns:m="http://schemas.openxmlformats.org/officeDocument/2006/math" xmlns:v="urn:schemas-microsoft-com:vml" xmlns:wp14="http://schemas.microsoft.com/office/word/2010/wordprocessingDrawing" xmlns:wp="http://schemas.openxmlformats.org/drawingml/2006/wordprocessingDrawing" xmlns:w10="urn:schemas-microsoft-com:office:word" xmlns:w="http://schemas.openxmlformats.org/wordprocessingml/2006/main" xmlns:w14="http://schemas.microsoft.com/office/word/2010/wordml" xmlns:w15="http://schemas.microsoft.com/office/word/2012/wordml" xmlns:w16cex="http://schemas.microsoft.com/office/word/2018/wordml/cex" xmlns:w16cid="http://schemas.microsoft.com/office/word/2016/wordml/cid" xmlns:w16="http://schemas.microsoft.com/office/word/2018/wordml" xmlns:w16sdtdh="http://schemas.microsoft.com/office/word/2020/wordml/sdtdatahash" xmlns:w16se="http://schemas.microsoft.com/office/word/2015/wordml/symex" xmlns:wpg="http://schemas.microsoft.com/office/word/2010/wordprocessingGroup" xmlns:wpi="http://schemas.microsoft.com/office/word/2010/wordprocessingInk" xmlns:wne="http://schemas.microsoft.com/office/word/2006/wordml" xmlns:wps="http://schemas.microsoft.com/office/word/2010/wordprocessingShape" mc:Ignorable="w14 w15 w16se w16cid w16 w16cex w16sdtdh wp14">
+<w:document xmlns:wpc="http://schemas.microsoft.com/office/word/2010/wordprocessingCanvas" xmlns:cx="http://schemas.microsoft.com/office/drawing/2014/chartex" xmlns:cx1="http://schemas.microsoft.com/office/drawing/2015/9/8/chartex" xmlns:cx2="http://schemas.microsoft.com/office/drawing/2015/10/21/chartex" xmlns:cx3="http://schemas.microsoft.com/office/drawing/2016/5/9/chartex" xmlns:cx4="http://schemas.microsoft.com/office/drawing/2016/5/10/chartex" xmlns:cx5="http://schemas.microsoft.com/office/drawing/2016/5/11/chartex" xmlns:cx6="http://schemas.microsoft.com/office/drawing/2016/5/12/chartex" xmlns:cx7="http://schemas.microsoft.com/office/drawing/2016/5/13/chartex" xmlns:cx8="http://schemas.microsoft.com/office/drawing/2016/5/14/chartex" xmlns:mc="http://schemas.openxmlformats.org/markup-compatibility/2006" xmlns:aink="http://schemas.microsoft.com/office/drawing/2016/ink" xmlns:am3d="http://schemas.microsoft.com/office/drawing/2017/model3d" xmlns:o="urn:schemas-microsoft-com:office:office" xmlns:oel="http://schemas.microsoft.com/office/2019/extlst" xmlns:r="http://schemas.openxmlformats.org/officeDocument/2006/relationships" xmlns:m="http://schemas.openxmlformats.org/officeDocument/2006/math" xmlns:v="urn:schemas-microsoft-com:vml" xmlns:wp14="http://schemas.microsoft.com/office/word/2010/wordprocessingDrawing" xmlns:wp="http://schemas.openxmlformats.org/drawingml/2006/wordprocessingDrawing" xmlns:w10="urn:schemas-microsoft-com:office:word" xmlns:w="http://schemas.openxmlformats.org/wordprocessingml/2006/main" xmlns:w14="http://schemas.microsoft.com/office/word/2010/wordml" xmlns:w15="http://schemas.microsoft.com/office/word/2012/wordml" xmlns:w16cex="http://schemas.microsoft.com/office/word/2018/wordml/cex" xmlns:w16cid="http://schemas.microsoft.com/office/word/2016/wordml/cid" xmlns:w16="http://schemas.microsoft.com/office/word/2018/wordml" xmlns:w16du="http://schemas.microsoft.com/office/word/2023/wordml/word16du" xmlns:w16sdtdh="http://schemas.microsoft.com/office/word/2020/wordml/sdtdatahash" xmlns:w16se="http://schemas.microsoft.com/office/word/2015/wordml/symex" xmlns:wpg="http://schemas.microsoft.com/office/word/2010/wordprocessingGroup" xmlns:wpi="http://schemas.microsoft.com/office/word/2010/wordprocessingInk" xmlns:wne="http://schemas.microsoft.com/office/word/2006/wordml" xmlns:wps="http://schemas.microsoft.com/office/word/2010/wordprocessingShape" mc:Ignorable="w14 w15 w16se w16cid w16 w16cex w16sdtdh w16du wp14">
   <w:body>
     <w:p>
       <w:pPr>
@@ -51,7 +51,7 @@
       <w:pPr>
         <w:pStyle w:val="Titre1"/>
       </w:pPr>
-      <w:bookmarkStart w:id="0" w:name="_Toc158208621"/>
+      <w:bookmarkStart w:id="0" w:name="_Toc167793870"/>
       <w:r>
         <w:t>Préambule</w:t>
       </w:r>
@@ -89,7 +89,6 @@
           <w:id w:val="-1864036068"/>
           <w:citation/>
         </w:sdtPr>
-        <w:sdtEndPr/>
         <w:sdtContent>
           <w:r>
             <w:fldChar w:fldCharType="begin"/>
@@ -113,7 +112,7 @@
       </w:sdt>
     </w:p>
     <w:p/>
-    <w:bookmarkStart w:id="1" w:name="_Toc158208622" w:displacedByCustomXml="next"/>
+    <w:bookmarkStart w:id="1" w:name="_Toc167793871" w:displacedByCustomXml="next"/>
     <w:sdt>
       <w:sdtPr>
         <w:rPr>
@@ -161,6 +160,8 @@
               <w:rFonts w:eastAsiaTheme="minorEastAsia"/>
               <w:noProof/>
               <w:kern w:val="2"/>
+              <w:sz w:val="24"/>
+              <w:szCs w:val="24"/>
               <w:lang w:eastAsia="fr-FR"/>
               <w14:ligatures w14:val="standardContextual"/>
             </w:rPr>
@@ -174,7 +175,7 @@
           <w:r>
             <w:fldChar w:fldCharType="separate"/>
           </w:r>
-          <w:hyperlink w:anchor="_Toc158208621" w:history="1">
+          <w:hyperlink w:anchor="_Toc167793870" w:history="1">
             <w:r>
               <w:rPr>
                 <w:rStyle w:val="Lienhypertexte"/>
@@ -201,7 +202,7 @@
                 <w:noProof/>
                 <w:webHidden/>
               </w:rPr>
-              <w:instrText xml:space="preserve"> PAGEREF _Toc158208621 \h </w:instrText>
+              <w:instrText xml:space="preserve"> PAGEREF _Toc167793870 \h </w:instrText>
             </w:r>
             <w:r>
               <w:rPr>
@@ -242,11 +243,13 @@
               <w:rFonts w:eastAsiaTheme="minorEastAsia"/>
               <w:noProof/>
               <w:kern w:val="2"/>
+              <w:sz w:val="24"/>
+              <w:szCs w:val="24"/>
               <w:lang w:eastAsia="fr-FR"/>
               <w14:ligatures w14:val="standardContextual"/>
             </w:rPr>
           </w:pPr>
-          <w:hyperlink w:anchor="_Toc158208622" w:history="1">
+          <w:hyperlink w:anchor="_Toc167793871" w:history="1">
             <w:r>
               <w:rPr>
                 <w:rStyle w:val="Lienhypertexte"/>
@@ -273,7 +276,7 @@
                 <w:noProof/>
                 <w:webHidden/>
               </w:rPr>
-              <w:instrText xml:space="preserve"> PAGEREF _Toc158208622 \h </w:instrText>
+              <w:instrText xml:space="preserve"> PAGEREF _Toc167793871 \h </w:instrText>
             </w:r>
             <w:r>
               <w:rPr>
@@ -314,11 +317,13 @@
               <w:rFonts w:eastAsiaTheme="minorEastAsia"/>
               <w:noProof/>
               <w:kern w:val="2"/>
+              <w:sz w:val="24"/>
+              <w:szCs w:val="24"/>
               <w:lang w:eastAsia="fr-FR"/>
               <w14:ligatures w14:val="standardContextual"/>
             </w:rPr>
           </w:pPr>
-          <w:hyperlink w:anchor="_Toc158208623" w:history="1">
+          <w:hyperlink w:anchor="_Toc167793872" w:history="1">
             <w:r>
               <w:rPr>
                 <w:rStyle w:val="Lienhypertexte"/>
@@ -345,7 +350,7 @@
                 <w:noProof/>
                 <w:webHidden/>
               </w:rPr>
-              <w:instrText xml:space="preserve"> PAGEREF _Toc158208623 \h </w:instrText>
+              <w:instrText xml:space="preserve"> PAGEREF _Toc167793872 \h </w:instrText>
             </w:r>
             <w:r>
               <w:rPr>
@@ -386,11 +391,13 @@
               <w:rFonts w:eastAsiaTheme="minorEastAsia"/>
               <w:noProof/>
               <w:kern w:val="2"/>
+              <w:sz w:val="24"/>
+              <w:szCs w:val="24"/>
               <w:lang w:eastAsia="fr-FR"/>
               <w14:ligatures w14:val="standardContextual"/>
             </w:rPr>
           </w:pPr>
-          <w:hyperlink w:anchor="_Toc158208624" w:history="1">
+          <w:hyperlink w:anchor="_Toc167793873" w:history="1">
             <w:r>
               <w:rPr>
                 <w:rStyle w:val="Lienhypertexte"/>
@@ -417,7 +424,7 @@
                 <w:noProof/>
                 <w:webHidden/>
               </w:rPr>
-              <w:instrText xml:space="preserve"> PAGEREF _Toc158208624 \h </w:instrText>
+              <w:instrText xml:space="preserve"> PAGEREF _Toc167793873 \h </w:instrText>
             </w:r>
             <w:r>
               <w:rPr>
@@ -458,15 +465,18 @@
               <w:rFonts w:eastAsiaTheme="minorEastAsia"/>
               <w:noProof/>
               <w:kern w:val="2"/>
+              <w:sz w:val="24"/>
+              <w:szCs w:val="24"/>
               <w:lang w:eastAsia="fr-FR"/>
               <w14:ligatures w14:val="standardContextual"/>
             </w:rPr>
           </w:pPr>
-          <w:hyperlink w:anchor="_Toc158208625" w:history="1">
+          <w:hyperlink w:anchor="_Toc167793874" w:history="1">
             <w:r>
               <w:rPr>
                 <w:rStyle w:val="Lienhypertexte"/>
                 <w:noProof/>
+                <w:lang w:val="en-US"/>
               </w:rPr>
               <w:t>2.1 Xebia – How to extract structured data from unstructured text using LLMs</w:t>
             </w:r>
@@ -489,7 +499,7 @@
                 <w:noProof/>
                 <w:webHidden/>
               </w:rPr>
-              <w:instrText xml:space="preserve"> PAGEREF _Toc158208625 \h </w:instrText>
+              <w:instrText xml:space="preserve"> PAGEREF _Toc167793874 \h </w:instrText>
             </w:r>
             <w:r>
               <w:rPr>
@@ -530,17 +540,19 @@
               <w:rFonts w:eastAsiaTheme="minorEastAsia"/>
               <w:noProof/>
               <w:kern w:val="2"/>
+              <w:sz w:val="24"/>
+              <w:szCs w:val="24"/>
               <w:lang w:eastAsia="fr-FR"/>
               <w14:ligatures w14:val="standardContextual"/>
             </w:rPr>
           </w:pPr>
-          <w:hyperlink w:anchor="_Toc158208626" w:history="1">
+          <w:hyperlink w:anchor="_Toc167793875" w:history="1">
             <w:r>
               <w:rPr>
                 <w:rStyle w:val="Lienhypertexte"/>
                 <w:noProof/>
               </w:rPr>
-              <w:t>2.2 Langchain – Use cases – Extraction</w:t>
+              <w:t>2.2 Langchain – Use cases : Extraction</w:t>
             </w:r>
             <w:r>
               <w:rPr>
@@ -561,7 +573,7 @@
                 <w:noProof/>
                 <w:webHidden/>
               </w:rPr>
-              <w:instrText xml:space="preserve"> PAGEREF _Toc158208626 \h </w:instrText>
+              <w:instrText xml:space="preserve"> PAGEREF _Toc167793875 \h </w:instrText>
             </w:r>
             <w:r>
               <w:rPr>
@@ -581,7 +593,155 @@
                 <w:noProof/>
                 <w:webHidden/>
               </w:rPr>
-              <w:t>4</w:t>
+              <w:t>3</w:t>
+            </w:r>
+            <w:r>
+              <w:rPr>
+                <w:noProof/>
+                <w:webHidden/>
+              </w:rPr>
+              <w:fldChar w:fldCharType="end"/>
+            </w:r>
+          </w:hyperlink>
+        </w:p>
+        <w:p>
+          <w:pPr>
+            <w:pStyle w:val="TM2"/>
+            <w:tabs>
+              <w:tab w:val="right" w:leader="dot" w:pos="9062"/>
+            </w:tabs>
+            <w:rPr>
+              <w:rFonts w:eastAsiaTheme="minorEastAsia"/>
+              <w:noProof/>
+              <w:kern w:val="2"/>
+              <w:sz w:val="24"/>
+              <w:szCs w:val="24"/>
+              <w:lang w:eastAsia="fr-FR"/>
+              <w14:ligatures w14:val="standardContextual"/>
+            </w:rPr>
+          </w:pPr>
+          <w:hyperlink w:anchor="_Toc167793876" w:history="1">
+            <w:r>
+              <w:rPr>
+                <w:rStyle w:val="Lienhypertexte"/>
+                <w:noProof/>
+              </w:rPr>
+              <w:t>2.3 Medium - Harness The Power of LLMs : How to extract data from legacy documents using LLMs</w:t>
+            </w:r>
+            <w:r>
+              <w:rPr>
+                <w:noProof/>
+                <w:webHidden/>
+              </w:rPr>
+              <w:tab/>
+            </w:r>
+            <w:r>
+              <w:rPr>
+                <w:noProof/>
+                <w:webHidden/>
+              </w:rPr>
+              <w:fldChar w:fldCharType="begin"/>
+            </w:r>
+            <w:r>
+              <w:rPr>
+                <w:noProof/>
+                <w:webHidden/>
+              </w:rPr>
+              <w:instrText xml:space="preserve"> PAGEREF _Toc167793876 \h </w:instrText>
+            </w:r>
+            <w:r>
+              <w:rPr>
+                <w:noProof/>
+                <w:webHidden/>
+              </w:rPr>
+            </w:r>
+            <w:r>
+              <w:rPr>
+                <w:noProof/>
+                <w:webHidden/>
+              </w:rPr>
+              <w:fldChar w:fldCharType="separate"/>
+            </w:r>
+            <w:r>
+              <w:rPr>
+                <w:noProof/>
+                <w:webHidden/>
+              </w:rPr>
+              <w:t>5</w:t>
+            </w:r>
+            <w:r>
+              <w:rPr>
+                <w:noProof/>
+                <w:webHidden/>
+              </w:rPr>
+              <w:fldChar w:fldCharType="end"/>
+            </w:r>
+          </w:hyperlink>
+        </w:p>
+        <w:p>
+          <w:pPr>
+            <w:pStyle w:val="TM2"/>
+            <w:tabs>
+              <w:tab w:val="right" w:leader="dot" w:pos="9062"/>
+            </w:tabs>
+            <w:rPr>
+              <w:rFonts w:eastAsiaTheme="minorEastAsia"/>
+              <w:noProof/>
+              <w:kern w:val="2"/>
+              <w:sz w:val="24"/>
+              <w:szCs w:val="24"/>
+              <w:lang w:eastAsia="fr-FR"/>
+              <w14:ligatures w14:val="standardContextual"/>
+            </w:rPr>
+          </w:pPr>
+          <w:hyperlink w:anchor="_Toc167793877" w:history="1">
+            <w:r>
+              <w:rPr>
+                <w:rStyle w:val="Lienhypertexte"/>
+                <w:noProof/>
+              </w:rPr>
+              <w:t>2.4 Towardsai - Demystifying Information Extraction using LLM.</w:t>
+            </w:r>
+            <w:r>
+              <w:rPr>
+                <w:noProof/>
+                <w:webHidden/>
+              </w:rPr>
+              <w:tab/>
+            </w:r>
+            <w:r>
+              <w:rPr>
+                <w:noProof/>
+                <w:webHidden/>
+              </w:rPr>
+              <w:fldChar w:fldCharType="begin"/>
+            </w:r>
+            <w:r>
+              <w:rPr>
+                <w:noProof/>
+                <w:webHidden/>
+              </w:rPr>
+              <w:instrText xml:space="preserve"> PAGEREF _Toc167793877 \h </w:instrText>
+            </w:r>
+            <w:r>
+              <w:rPr>
+                <w:noProof/>
+                <w:webHidden/>
+              </w:rPr>
+            </w:r>
+            <w:r>
+              <w:rPr>
+                <w:noProof/>
+                <w:webHidden/>
+              </w:rPr>
+              <w:fldChar w:fldCharType="separate"/>
+            </w:r>
+            <w:r>
+              <w:rPr>
+                <w:noProof/>
+                <w:webHidden/>
+              </w:rPr>
+              <w:t>6</w:t>
             </w:r>
             <w:r>
               <w:rPr>
@@ -602,11 +762,13 @@
               <w:rFonts w:eastAsiaTheme="minorEastAsia"/>
               <w:noProof/>
               <w:kern w:val="2"/>
+              <w:sz w:val="24"/>
+              <w:szCs w:val="24"/>
               <w:lang w:eastAsia="fr-FR"/>
               <w14:ligatures w14:val="standardContextual"/>
             </w:rPr>
           </w:pPr>
-          <w:hyperlink w:anchor="_Toc158208627" w:history="1">
+          <w:hyperlink w:anchor="_Toc167793878" w:history="1">
             <w:r>
               <w:rPr>
                 <w:rStyle w:val="Lienhypertexte"/>
@@ -633,7 +795,7 @@
                 <w:noProof/>
                 <w:webHidden/>
               </w:rPr>
-              <w:instrText xml:space="preserve"> PAGEREF _Toc158208627 \h </w:instrText>
+              <w:instrText xml:space="preserve"> PAGEREF _Toc167793878 \h </w:instrText>
             </w:r>
             <w:r>
               <w:rPr>
@@ -684,161 +846,160 @@
     <w:p/>
     <w:p/>
     <w:p/>
+    <w:p>
+      <w:pPr>
+        <w:pStyle w:val="Titre1"/>
+      </w:pPr>
+      <w:bookmarkStart w:id="2" w:name="_Toc167793872"/>
+      <w:r>
+        <w:lastRenderedPageBreak/>
+        <w:t>1.</w:t>
+      </w:r>
+      <w:r>
+        <w:t xml:space="preserve"> </w:t>
+      </w:r>
+      <w:r>
+        <w:t>Présentation des documents</w:t>
+      </w:r>
+      <w:bookmarkEnd w:id="2"/>
+    </w:p>
+    <w:p/>
+    <w:p>
+      <w:r>
+        <w:t>Les documents ayant servi au recueil d’informations proviennent du site</w:t>
+      </w:r>
+      <w:r>
+        <w:t xml:space="preserve"> </w:t>
+      </w:r>
+      <w:proofErr w:type="spellStart"/>
+      <w:r>
+        <w:t>Cloudflare</w:t>
+      </w:r>
+      <w:proofErr w:type="spellEnd"/>
+      <w:r>
+        <w:t>,</w:t>
+      </w:r>
+      <w:r>
+        <w:t xml:space="preserve"> </w:t>
+      </w:r>
+      <w:proofErr w:type="spellStart"/>
+      <w:r>
+        <w:t>Xebia</w:t>
+      </w:r>
+      <w:proofErr w:type="spellEnd"/>
+      <w:r>
+        <w:t xml:space="preserve"> (article de septembre 2023) </w:t>
+      </w:r>
+      <w:r>
+        <w:t xml:space="preserve">et du site </w:t>
+      </w:r>
+      <w:proofErr w:type="spellStart"/>
+      <w:r>
+        <w:t>Langchain</w:t>
+      </w:r>
+      <w:proofErr w:type="spellEnd"/>
+      <w:r>
+        <w:t xml:space="preserve"> (date inconnue mais </w:t>
+      </w:r>
+      <w:proofErr w:type="spellStart"/>
+      <w:r>
+        <w:t>copyrigt</w:t>
+      </w:r>
+      <w:proofErr w:type="spellEnd"/>
+      <w:r>
+        <w:t xml:space="preserve"> 2024 en bas du site).</w:t>
+      </w:r>
+    </w:p>
+    <w:p>
+      <w:proofErr w:type="spellStart"/>
+      <w:r>
+        <w:t>Cloudflare</w:t>
+      </w:r>
+      <w:proofErr w:type="spellEnd"/>
+      <w:r>
+        <w:t xml:space="preserve"> est une entreprise de </w:t>
+      </w:r>
+      <w:proofErr w:type="spellStart"/>
+      <w:r>
+        <w:t>cyber-sécurité</w:t>
+      </w:r>
+      <w:proofErr w:type="spellEnd"/>
+      <w:r>
+        <w:t xml:space="preserve"> américaine, ils ont une section de vulgarisation des termes relatifs à l'IA sur leur site, ce sont des spécialistes en informatique.</w:t>
+      </w:r>
+    </w:p>
+    <w:p>
+      <w:proofErr w:type="spellStart"/>
+      <w:r>
+        <w:t>Xebia</w:t>
+      </w:r>
+      <w:proofErr w:type="spellEnd"/>
+      <w:r>
+        <w:t xml:space="preserve"> est une entreprise de consultation en transformation digitale, il s’agit de professionnels du domaine</w:t>
+      </w:r>
+      <w:r>
+        <w:t>, leurs informations peuvent s’avérer utiles et donner une vue du sujet traité</w:t>
+      </w:r>
+      <w:r>
+        <w:t>.</w:t>
+      </w:r>
+    </w:p>
+    <w:p>
+      <w:proofErr w:type="spellStart"/>
+      <w:r>
+        <w:t>Langchain</w:t>
+      </w:r>
+      <w:proofErr w:type="spellEnd"/>
+      <w:r>
+        <w:t xml:space="preserve"> </w:t>
+      </w:r>
+      <w:r>
+        <w:t>est une librairie connue, open source, de développement d’applications autour des LLM.</w:t>
+      </w:r>
+      <w:r>
+        <w:t xml:space="preserve"> La documentation à travers cette librairie est indispensable pour savoir comment traiter le sujet</w:t>
+      </w:r>
+      <w:r>
+        <w:t xml:space="preserve"> en pratique</w:t>
+      </w:r>
+      <w:r>
+        <w:t>.</w:t>
+      </w:r>
+    </w:p>
+    <w:p>
+      <w:r>
+        <w:t>Medium est une plateforme de partage de connaissance, où les gens peuvent voter pour populariser les articles utiles.</w:t>
+      </w:r>
+    </w:p>
+    <w:p>
+      <w:proofErr w:type="spellStart"/>
+      <w:r>
+        <w:t>Towardsai</w:t>
+      </w:r>
+      <w:proofErr w:type="spellEnd"/>
+      <w:r>
+        <w:t xml:space="preserve"> est un site de publication</w:t>
+      </w:r>
+      <w:r>
+        <w:t>s</w:t>
+      </w:r>
+      <w:r>
+        <w:t xml:space="preserve"> relati</w:t>
+      </w:r>
+      <w:r>
+        <w:t>ves</w:t>
+      </w:r>
+      <w:r>
+        <w:t xml:space="preserve"> à l'IA.</w:t>
+      </w:r>
+    </w:p>
     <w:p/>
     <w:p/>
     <w:p>
       <w:pPr>
         <w:pStyle w:val="Titre1"/>
       </w:pPr>
-      <w:bookmarkStart w:id="2" w:name="_Toc158208623"/>
-      <w:r>
-        <w:lastRenderedPageBreak/>
-        <w:t>1.</w:t>
-      </w:r>
-      <w:r>
-        <w:t xml:space="preserve"> </w:t>
-      </w:r>
-      <w:r>
-        <w:t>Présentation des documents</w:t>
-      </w:r>
-      <w:bookmarkEnd w:id="2"/>
-    </w:p>
-    <w:p/>
-    <w:p>
-      <w:r>
-        <w:t>Les documents ayant servi au recueil d’informations proviennent du site</w:t>
-      </w:r>
-      <w:r>
-        <w:t xml:space="preserve"> </w:t>
-      </w:r>
-      <w:proofErr w:type="spellStart"/>
-      <w:r>
-        <w:t>Cloudflare</w:t>
-      </w:r>
-      <w:proofErr w:type="spellEnd"/>
-      <w:r>
-        <w:t>,</w:t>
-      </w:r>
-      <w:r>
-        <w:t xml:space="preserve"> </w:t>
-      </w:r>
-      <w:proofErr w:type="spellStart"/>
-      <w:r>
-        <w:t>Xebia</w:t>
-      </w:r>
-      <w:proofErr w:type="spellEnd"/>
-      <w:r>
-        <w:t xml:space="preserve"> (article de septembre 2023) </w:t>
-      </w:r>
-      <w:r>
-        <w:t xml:space="preserve">et du site </w:t>
-      </w:r>
-      <w:proofErr w:type="spellStart"/>
-      <w:r>
-        <w:t>Langchain</w:t>
-      </w:r>
-      <w:proofErr w:type="spellEnd"/>
-      <w:r>
-        <w:t xml:space="preserve"> (date inconnue mais </w:t>
-      </w:r>
-      <w:proofErr w:type="spellStart"/>
-      <w:r>
-        <w:t>copyrigt</w:t>
-      </w:r>
-      <w:proofErr w:type="spellEnd"/>
-      <w:r>
-        <w:t xml:space="preserve"> 2024 en bas du site).</w:t>
-      </w:r>
-    </w:p>
-    <w:p>
-      <w:proofErr w:type="spellStart"/>
-      <w:r>
-        <w:t>Cloudflare</w:t>
-      </w:r>
-      <w:proofErr w:type="spellEnd"/>
-      <w:r>
-        <w:t xml:space="preserve"> est une entreprise de </w:t>
-      </w:r>
-      <w:proofErr w:type="spellStart"/>
-      <w:r>
-        <w:t>cyber-sécurité</w:t>
-      </w:r>
-      <w:proofErr w:type="spellEnd"/>
-      <w:r>
-        <w:t xml:space="preserve"> américaine, ils ont une section de vulgarisation des termes relatifs à l'IA sur leur site, ce sont des spécialistes en informatique.</w:t>
-      </w:r>
-    </w:p>
-    <w:p>
-      <w:proofErr w:type="spellStart"/>
-      <w:r>
-        <w:t>Xebia</w:t>
-      </w:r>
-      <w:proofErr w:type="spellEnd"/>
-      <w:r>
-        <w:t xml:space="preserve"> est une entreprise de consultation en transformation digitale, il s’agit de professionnels du domaine</w:t>
-      </w:r>
-      <w:r>
-        <w:t>, leurs informations peuvent s’avérer utiles et donner une vue du sujet traité</w:t>
-      </w:r>
-      <w:r>
-        <w:t>.</w:t>
-      </w:r>
-    </w:p>
-    <w:p>
-      <w:proofErr w:type="spellStart"/>
-      <w:r>
-        <w:t>Langchain</w:t>
-      </w:r>
-      <w:proofErr w:type="spellEnd"/>
-      <w:r>
-        <w:t xml:space="preserve"> </w:t>
-      </w:r>
-      <w:r>
-        <w:t>est une librairie connue, open source, de développement d’applications autour des LLM.</w:t>
-      </w:r>
-      <w:r>
-        <w:t xml:space="preserve"> La documentation à travers cette librairie est indispensable pour savoir comment traiter le sujet</w:t>
-      </w:r>
-      <w:r>
-        <w:t xml:space="preserve"> en pratique</w:t>
-      </w:r>
-      <w:r>
-        <w:t>.</w:t>
-      </w:r>
-    </w:p>
-    <w:p>
-      <w:r>
-        <w:t>Medium est une plateforme de partage de connaissance, où les gens peuvent voter pour populariser les articles utiles.</w:t>
-      </w:r>
-    </w:p>
-    <w:p>
-      <w:proofErr w:type="spellStart"/>
-      <w:r>
-        <w:t>Towardsai</w:t>
-      </w:r>
-      <w:proofErr w:type="spellEnd"/>
-      <w:r>
-        <w:t xml:space="preserve"> est un site de publication</w:t>
-      </w:r>
-      <w:r>
-        <w:t>s</w:t>
-      </w:r>
-      <w:r>
-        <w:t xml:space="preserve"> relati</w:t>
-      </w:r>
-      <w:r>
-        <w:t>ves</w:t>
-      </w:r>
-      <w:r>
-        <w:t xml:space="preserve"> à l'IA.</w:t>
-      </w:r>
-    </w:p>
-    <w:p/>
-    <w:p>
-      <w:pPr>
-        <w:pStyle w:val="Titre1"/>
-      </w:pPr>
-      <w:bookmarkStart w:id="3" w:name="_Toc158208624"/>
+      <w:bookmarkStart w:id="3" w:name="_Toc167793873"/>
       <w:r>
         <w:t>2. Analyse des documents</w:t>
       </w:r>
@@ -852,7 +1013,7 @@
           <w:lang w:val="en-US"/>
         </w:rPr>
       </w:pPr>
-      <w:bookmarkStart w:id="4" w:name="_Toc158208625"/>
+      <w:bookmarkStart w:id="4" w:name="_Toc167793874"/>
       <w:r>
         <w:rPr>
           <w:lang w:val="en-US"/>
@@ -882,13 +1043,6 @@
       </w:r>
       <w:bookmarkEnd w:id="4"/>
       <w:proofErr w:type="gramEnd"/>
-    </w:p>
-    <w:p>
-      <w:pPr>
-        <w:rPr>
-          <w:lang w:val="en-US"/>
-        </w:rPr>
-      </w:pPr>
     </w:p>
     <w:p>
       <w:pPr>
@@ -1507,7 +1661,7 @@
       <w:pPr>
         <w:pStyle w:val="Titre2"/>
       </w:pPr>
-      <w:bookmarkStart w:id="5" w:name="_Toc158208626"/>
+      <w:bookmarkStart w:id="5" w:name="_Toc167793875"/>
       <w:r>
         <w:t xml:space="preserve">2.2 </w:t>
       </w:r>
@@ -1941,26 +2095,26 @@
       <w:r>
         <w:t>input_data</w:t>
       </w:r>
+      <w:proofErr w:type="spellEnd"/>
       <w:r>
         <w:t>"</w:t>
       </w:r>
       <w:r>
         <w:t>.</w:t>
       </w:r>
+    </w:p>
+    <w:p>
+      <w:r>
+        <w:t>Chargement du modèle, r</w:t>
+      </w:r>
+      <w:r>
+        <w:t xml:space="preserve">un du modèle avec le prompt, segmentation de la sortie avec le </w:t>
+      </w:r>
+      <w:proofErr w:type="spellStart"/>
+      <w:r>
+        <w:t>parser</w:t>
+      </w:r>
       <w:proofErr w:type="spellEnd"/>
-    </w:p>
-    <w:p>
-      <w:r>
-        <w:t>Chargement du modèle, r</w:t>
-      </w:r>
-      <w:r>
-        <w:t xml:space="preserve">un du modèle avec le prompt, segmentation de la sortie avec le </w:t>
-      </w:r>
-      <w:proofErr w:type="spellStart"/>
-      <w:r>
-        <w:t>parser</w:t>
-      </w:r>
-      <w:proofErr w:type="spellEnd"/>
       <w:r>
         <w:t xml:space="preserve"> d'entrée</w:t>
       </w:r>
@@ -1973,6 +2127,7 @@
       <w:pPr>
         <w:pStyle w:val="Titre2"/>
       </w:pPr>
+      <w:bookmarkStart w:id="6" w:name="_Toc167793876"/>
       <w:r>
         <w:lastRenderedPageBreak/>
         <w:t xml:space="preserve">2.3 Medium - </w:t>
@@ -1991,22 +2146,35 @@
       </w:r>
       <w:proofErr w:type="spellEnd"/>
       <w:r>
+        <w:t xml:space="preserve"> : How to </w:t>
+      </w:r>
+      <w:proofErr w:type="spellStart"/>
+      <w:r>
+        <w:t>extract</w:t>
+      </w:r>
+      <w:proofErr w:type="spellEnd"/>
+      <w:r>
+        <w:t xml:space="preserve"> data </w:t>
+      </w:r>
+      <w:proofErr w:type="spellStart"/>
+      <w:r>
+        <w:t>from</w:t>
+      </w:r>
+      <w:proofErr w:type="spellEnd"/>
+      <w:r>
         <w:t xml:space="preserve"> </w:t>
       </w:r>
-      <w:r>
-        <w:t xml:space="preserve">: How to </w:t>
-      </w:r>
       <w:proofErr w:type="spellStart"/>
       <w:r>
-        <w:t>extract</w:t>
+        <w:t>legacy</w:t>
       </w:r>
       <w:proofErr w:type="spellEnd"/>
       <w:r>
-        <w:t xml:space="preserve"> data </w:t>
+        <w:t xml:space="preserve"> documents </w:t>
       </w:r>
       <w:proofErr w:type="spellStart"/>
       <w:r>
-        <w:t>from</w:t>
+        <w:t>using</w:t>
       </w:r>
       <w:proofErr w:type="spellEnd"/>
       <w:r>
@@ -2014,24 +2182,9 @@
       </w:r>
       <w:proofErr w:type="spellStart"/>
       <w:r>
-        <w:t>legacy</w:t>
-      </w:r>
-      <w:proofErr w:type="spellEnd"/>
-      <w:r>
-        <w:t xml:space="preserve"> documents </w:t>
-      </w:r>
-      <w:proofErr w:type="spellStart"/>
-      <w:r>
-        <w:t>using</w:t>
-      </w:r>
-      <w:proofErr w:type="spellEnd"/>
-      <w:r>
-        <w:t xml:space="preserve"> </w:t>
-      </w:r>
-      <w:proofErr w:type="spellStart"/>
-      <w:r>
         <w:t>LLMs</w:t>
       </w:r>
+      <w:bookmarkEnd w:id="6"/>
       <w:proofErr w:type="spellEnd"/>
     </w:p>
     <w:p/>
@@ -2508,6 +2661,7 @@
           <w:noProof/>
         </w:rPr>
       </w:pPr>
+      <w:bookmarkStart w:id="7" w:name="_Toc167793877"/>
       <w:r>
         <w:rPr>
           <w:noProof/>
@@ -2530,7 +2684,14 @@
         <w:rPr>
           <w:noProof/>
         </w:rPr>
-        <w:t xml:space="preserve">Demystifying Information Extraction using LLM. </w:t>
+        <w:t>Demystifying Information Extraction using LLM.</w:t>
+      </w:r>
+      <w:bookmarkEnd w:id="7"/>
+      <w:r>
+        <w:rPr>
+          <w:noProof/>
+        </w:rPr>
+        <w:t xml:space="preserve"> </w:t>
       </w:r>
     </w:p>
     <w:p/>
@@ -2555,7 +2716,7 @@
         <w:br w:type="page"/>
       </w:r>
     </w:p>
-    <w:bookmarkStart w:id="6" w:name="_Toc158208627" w:displacedByCustomXml="next"/>
+    <w:bookmarkStart w:id="8" w:name="_Toc167793878" w:displacedByCustomXml="next"/>
     <w:sdt>
       <w:sdtPr>
         <w:rPr>
@@ -2570,7 +2731,6 @@
           <w:docPartUnique/>
         </w:docPartObj>
       </w:sdtPr>
-      <w:sdtEndPr/>
       <w:sdtContent>
         <w:p>
           <w:pPr>
@@ -2585,7 +2745,7 @@
             </w:rPr>
             <w:t>Bibliographie</w:t>
           </w:r>
-          <w:bookmarkEnd w:id="6"/>
+          <w:bookmarkEnd w:id="8"/>
         </w:p>
         <w:p/>
         <w:sdt>
@@ -2593,7 +2753,6 @@
             <w:id w:val="111145805"/>
             <w:bibliography/>
           </w:sdtPr>
-          <w:sdtEndPr/>
           <w:sdtContent>
             <w:p>
               <w:pPr>
@@ -2806,7 +2965,7 @@
 </file>
 
 <file path=word/endnotes.xml><?xml version="1.0" encoding="utf-8"?>
-<w:endnotes xmlns:wpc="http://schemas.microsoft.com/office/word/2010/wordprocessingCanvas" xmlns:cx="http://schemas.microsoft.com/office/drawing/2014/chartex" xmlns:cx1="http://schemas.microsoft.com/office/drawing/2015/9/8/chartex" xmlns:cx2="http://schemas.microsoft.com/office/drawing/2015/10/21/chartex" xmlns:cx3="http://schemas.microsoft.com/office/drawing/2016/5/9/chartex" xmlns:cx4="http://schemas.microsoft.com/office/drawing/2016/5/10/chartex" xmlns:cx5="http://schemas.microsoft.com/office/drawing/2016/5/11/chartex" xmlns:cx6="http://schemas.microsoft.com/office/drawing/2016/5/12/chartex" xmlns:cx7="http://schemas.microsoft.com/office/drawing/2016/5/13/chartex" xmlns:cx8="http://schemas.microsoft.com/office/drawing/2016/5/14/chartex" xmlns:mc="http://schemas.openxmlformats.org/markup-compatibility/2006" xmlns:aink="http://schemas.microsoft.com/office/drawing/2016/ink" xmlns:am3d="http://schemas.microsoft.com/office/drawing/2017/model3d" xmlns:o="urn:schemas-microsoft-com:office:office" xmlns:oel="http://schemas.microsoft.com/office/2019/extlst" xmlns:r="http://schemas.openxmlformats.org/officeDocument/2006/relationships" xmlns:m="http://schemas.openxmlformats.org/officeDocument/2006/math" xmlns:v="urn:schemas-microsoft-com:vml" xmlns:wp14="http://schemas.microsoft.com/office/word/2010/wordprocessingDrawing" xmlns:wp="http://schemas.openxmlformats.org/drawingml/2006/wordprocessingDrawing" xmlns:w10="urn:schemas-microsoft-com:office:word" xmlns:w="http://schemas.openxmlformats.org/wordprocessingml/2006/main" xmlns:w14="http://schemas.microsoft.com/office/word/2010/wordml" xmlns:w15="http://schemas.microsoft.com/office/word/2012/wordml" xmlns:w16cex="http://schemas.microsoft.com/office/word/2018/wordml/cex" xmlns:w16cid="http://schemas.microsoft.com/office/word/2016/wordml/cid" xmlns:w16="http://schemas.microsoft.com/office/word/2018/wordml" xmlns:w16sdtdh="http://schemas.microsoft.com/office/word/2020/wordml/sdtdatahash" xmlns:w16se="http://schemas.microsoft.com/office/word/2015/wordml/symex" xmlns:wpg="http://schemas.microsoft.com/office/word/2010/wordprocessingGroup" xmlns:wpi="http://schemas.microsoft.com/office/word/2010/wordprocessingInk" xmlns:wne="http://schemas.microsoft.com/office/word/2006/wordml" xmlns:wps="http://schemas.microsoft.com/office/word/2010/wordprocessingShape" mc:Ignorable="w14 w15 w16se w16cid w16 w16cex w16sdtdh wp14">
+<w:endnotes xmlns:wpc="http://schemas.microsoft.com/office/word/2010/wordprocessingCanvas" xmlns:cx="http://schemas.microsoft.com/office/drawing/2014/chartex" xmlns:cx1="http://schemas.microsoft.com/office/drawing/2015/9/8/chartex" xmlns:cx2="http://schemas.microsoft.com/office/drawing/2015/10/21/chartex" xmlns:cx3="http://schemas.microsoft.com/office/drawing/2016/5/9/chartex" xmlns:cx4="http://schemas.microsoft.com/office/drawing/2016/5/10/chartex" xmlns:cx5="http://schemas.microsoft.com/office/drawing/2016/5/11/chartex" xmlns:cx6="http://schemas.microsoft.com/office/drawing/2016/5/12/chartex" xmlns:cx7="http://schemas.microsoft.com/office/drawing/2016/5/13/chartex" xmlns:cx8="http://schemas.microsoft.com/office/drawing/2016/5/14/chartex" xmlns:mc="http://schemas.openxmlformats.org/markup-compatibility/2006" xmlns:aink="http://schemas.microsoft.com/office/drawing/2016/ink" xmlns:am3d="http://schemas.microsoft.com/office/drawing/2017/model3d" xmlns:o="urn:schemas-microsoft-com:office:office" xmlns:oel="http://schemas.microsoft.com/office/2019/extlst" xmlns:r="http://schemas.openxmlformats.org/officeDocument/2006/relationships" xmlns:m="http://schemas.openxmlformats.org/officeDocument/2006/math" xmlns:v="urn:schemas-microsoft-com:vml" xmlns:wp14="http://schemas.microsoft.com/office/word/2010/wordprocessingDrawing" xmlns:wp="http://schemas.openxmlformats.org/drawingml/2006/wordprocessingDrawing" xmlns:w10="urn:schemas-microsoft-com:office:word" xmlns:w="http://schemas.openxmlformats.org/wordprocessingml/2006/main" xmlns:w14="http://schemas.microsoft.com/office/word/2010/wordml" xmlns:w15="http://schemas.microsoft.com/office/word/2012/wordml" xmlns:w16cex="http://schemas.microsoft.com/office/word/2018/wordml/cex" xmlns:w16cid="http://schemas.microsoft.com/office/word/2016/wordml/cid" xmlns:w16="http://schemas.microsoft.com/office/word/2018/wordml" xmlns:w16du="http://schemas.microsoft.com/office/word/2023/wordml/word16du" xmlns:w16sdtdh="http://schemas.microsoft.com/office/word/2020/wordml/sdtdatahash" xmlns:w16se="http://schemas.microsoft.com/office/word/2015/wordml/symex" xmlns:wpg="http://schemas.microsoft.com/office/word/2010/wordprocessingGroup" xmlns:wpi="http://schemas.microsoft.com/office/word/2010/wordprocessingInk" xmlns:wne="http://schemas.microsoft.com/office/word/2006/wordml" xmlns:wps="http://schemas.microsoft.com/office/word/2010/wordprocessingShape" mc:Ignorable="w14 w15 w16se w16cid w16 w16cex w16sdtdh w16du wp14">
   <w:endnote w:type="separator" w:id="-1">
     <w:p>
       <w:pPr>
@@ -2831,7 +2990,7 @@
 </file>
 
 <file path=word/footnotes.xml><?xml version="1.0" encoding="utf-8"?>
-<w:footnotes xmlns:wpc="http://schemas.microsoft.com/office/word/2010/wordprocessingCanvas" xmlns:cx="http://schemas.microsoft.com/office/drawing/2014/chartex" xmlns:cx1="http://schemas.microsoft.com/office/drawing/2015/9/8/chartex" xmlns:cx2="http://schemas.microsoft.com/office/drawing/2015/10/21/chartex" xmlns:cx3="http://schemas.microsoft.com/office/drawing/2016/5/9/chartex" xmlns:cx4="http://schemas.microsoft.com/office/drawing/2016/5/10/chartex" xmlns:cx5="http://schemas.microsoft.com/office/drawing/2016/5/11/chartex" xmlns:cx6="http://schemas.microsoft.com/office/drawing/2016/5/12/chartex" xmlns:cx7="http://schemas.microsoft.com/office/drawing/2016/5/13/chartex" xmlns:cx8="http://schemas.microsoft.com/office/drawing/2016/5/14/chartex" xmlns:mc="http://schemas.openxmlformats.org/markup-compatibility/2006" xmlns:aink="http://schemas.microsoft.com/office/drawing/2016/ink" xmlns:am3d="http://schemas.microsoft.com/office/drawing/2017/model3d" xmlns:o="urn:schemas-microsoft-com:office:office" xmlns:oel="http://schemas.microsoft.com/office/2019/extlst" xmlns:r="http://schemas.openxmlformats.org/officeDocument/2006/relationships" xmlns:m="http://schemas.openxmlformats.org/officeDocument/2006/math" xmlns:v="urn:schemas-microsoft-com:vml" xmlns:wp14="http://schemas.microsoft.com/office/word/2010/wordprocessingDrawing" xmlns:wp="http://schemas.openxmlformats.org/drawingml/2006/wordprocessingDrawing" xmlns:w10="urn:schemas-microsoft-com:office:word" xmlns:w="http://schemas.openxmlformats.org/wordprocessingml/2006/main" xmlns:w14="http://schemas.microsoft.com/office/word/2010/wordml" xmlns:w15="http://schemas.microsoft.com/office/word/2012/wordml" xmlns:w16cex="http://schemas.microsoft.com/office/word/2018/wordml/cex" xmlns:w16cid="http://schemas.microsoft.com/office/word/2016/wordml/cid" xmlns:w16="http://schemas.microsoft.com/office/word/2018/wordml" xmlns:w16sdtdh="http://schemas.microsoft.com/office/word/2020/wordml/sdtdatahash" xmlns:w16se="http://schemas.microsoft.com/office/word/2015/wordml/symex" xmlns:wpg="http://schemas.microsoft.com/office/word/2010/wordprocessingGroup" xmlns:wpi="http://schemas.microsoft.com/office/word/2010/wordprocessingInk" xmlns:wne="http://schemas.microsoft.com/office/word/2006/wordml" xmlns:wps="http://schemas.microsoft.com/office/word/2010/wordprocessingShape" mc:Ignorable="w14 w15 w16se w16cid w16 w16cex w16sdtdh wp14">
+<w:footnotes xmlns:wpc="http://schemas.microsoft.com/office/word/2010/wordprocessingCanvas" xmlns:cx="http://schemas.microsoft.com/office/drawing/2014/chartex" xmlns:cx1="http://schemas.microsoft.com/office/drawing/2015/9/8/chartex" xmlns:cx2="http://schemas.microsoft.com/office/drawing/2015/10/21/chartex" xmlns:cx3="http://schemas.microsoft.com/office/drawing/2016/5/9/chartex" xmlns:cx4="http://schemas.microsoft.com/office/drawing/2016/5/10/chartex" xmlns:cx5="http://schemas.microsoft.com/office/drawing/2016/5/11/chartex" xmlns:cx6="http://schemas.microsoft.com/office/drawing/2016/5/12/chartex" xmlns:cx7="http://schemas.microsoft.com/office/drawing/2016/5/13/chartex" xmlns:cx8="http://schemas.microsoft.com/office/drawing/2016/5/14/chartex" xmlns:mc="http://schemas.openxmlformats.org/markup-compatibility/2006" xmlns:aink="http://schemas.microsoft.com/office/drawing/2016/ink" xmlns:am3d="http://schemas.microsoft.com/office/drawing/2017/model3d" xmlns:o="urn:schemas-microsoft-com:office:office" xmlns:oel="http://schemas.microsoft.com/office/2019/extlst" xmlns:r="http://schemas.openxmlformats.org/officeDocument/2006/relationships" xmlns:m="http://schemas.openxmlformats.org/officeDocument/2006/math" xmlns:v="urn:schemas-microsoft-com:vml" xmlns:wp14="http://schemas.microsoft.com/office/word/2010/wordprocessingDrawing" xmlns:wp="http://schemas.openxmlformats.org/drawingml/2006/wordprocessingDrawing" xmlns:w10="urn:schemas-microsoft-com:office:word" xmlns:w="http://schemas.openxmlformats.org/wordprocessingml/2006/main" xmlns:w14="http://schemas.microsoft.com/office/word/2010/wordml" xmlns:w15="http://schemas.microsoft.com/office/word/2012/wordml" xmlns:w16cex="http://schemas.microsoft.com/office/word/2018/wordml/cex" xmlns:w16cid="http://schemas.microsoft.com/office/word/2016/wordml/cid" xmlns:w16="http://schemas.microsoft.com/office/word/2018/wordml" xmlns:w16du="http://schemas.microsoft.com/office/word/2023/wordml/word16du" xmlns:w16sdtdh="http://schemas.microsoft.com/office/word/2020/wordml/sdtdatahash" xmlns:w16se="http://schemas.microsoft.com/office/word/2015/wordml/symex" xmlns:wpg="http://schemas.microsoft.com/office/word/2010/wordprocessingGroup" xmlns:wpi="http://schemas.microsoft.com/office/word/2010/wordprocessingInk" xmlns:wne="http://schemas.microsoft.com/office/word/2006/wordml" xmlns:wps="http://schemas.microsoft.com/office/word/2010/wordprocessingShape" mc:Ignorable="w14 w15 w16se w16cid w16 w16cex w16sdtdh w16du wp14">
   <w:footnote w:type="separator" w:id="-1">
     <w:p>
       <w:pPr>
@@ -2856,7 +3015,7 @@
 </file>
 
 <file path=word/numbering.xml><?xml version="1.0" encoding="utf-8"?>
-<w:numbering xmlns:wpc="http://schemas.microsoft.com/office/word/2010/wordprocessingCanvas" xmlns:cx="http://schemas.microsoft.com/office/drawing/2014/chartex" xmlns:cx1="http://schemas.microsoft.com/office/drawing/2015/9/8/chartex" xmlns:cx2="http://schemas.microsoft.com/office/drawing/2015/10/21/chartex" xmlns:cx3="http://schemas.microsoft.com/office/drawing/2016/5/9/chartex" xmlns:cx4="http://schemas.microsoft.com/office/drawing/2016/5/10/chartex" xmlns:cx5="http://schemas.microsoft.com/office/drawing/2016/5/11/chartex" xmlns:cx6="http://schemas.microsoft.com/office/drawing/2016/5/12/chartex" xmlns:cx7="http://schemas.microsoft.com/office/drawing/2016/5/13/chartex" xmlns:cx8="http://schemas.microsoft.com/office/drawing/2016/5/14/chartex" xmlns:mc="http://schemas.openxmlformats.org/markup-compatibility/2006" xmlns:aink="http://schemas.microsoft.com/office/drawing/2016/ink" xmlns:am3d="http://schemas.microsoft.com/office/drawing/2017/model3d" xmlns:o="urn:schemas-microsoft-com:office:office" xmlns:oel="http://schemas.microsoft.com/office/2019/extlst" xmlns:r="http://schemas.openxmlformats.org/officeDocument/2006/relationships" xmlns:m="http://schemas.openxmlformats.org/officeDocument/2006/math" xmlns:v="urn:schemas-microsoft-com:vml" xmlns:wp14="http://schemas.microsoft.com/office/word/2010/wordprocessingDrawing" xmlns:wp="http://schemas.openxmlformats.org/drawingml/2006/wordprocessingDrawing" xmlns:w10="urn:schemas-microsoft-com:office:word" xmlns:w="http://schemas.openxmlformats.org/wordprocessingml/2006/main" xmlns:w14="http://schemas.microsoft.com/office/word/2010/wordml" xmlns:w15="http://schemas.microsoft.com/office/word/2012/wordml" xmlns:w16cex="http://schemas.microsoft.com/office/word/2018/wordml/cex" xmlns:w16cid="http://schemas.microsoft.com/office/word/2016/wordml/cid" xmlns:w16="http://schemas.microsoft.com/office/word/2018/wordml" xmlns:w16sdtdh="http://schemas.microsoft.com/office/word/2020/wordml/sdtdatahash" xmlns:w16se="http://schemas.microsoft.com/office/word/2015/wordml/symex" xmlns:wpg="http://schemas.microsoft.com/office/word/2010/wordprocessingGroup" xmlns:wpi="http://schemas.microsoft.com/office/word/2010/wordprocessingInk" xmlns:wne="http://schemas.microsoft.com/office/word/2006/wordml" xmlns:wps="http://schemas.microsoft.com/office/word/2010/wordprocessingShape" mc:Ignorable="w14 w15 w16se w16cid w16 w16cex w16sdtdh wp14">
+<w:numbering xmlns:wpc="http://schemas.microsoft.com/office/word/2010/wordprocessingCanvas" xmlns:cx="http://schemas.microsoft.com/office/drawing/2014/chartex" xmlns:cx1="http://schemas.microsoft.com/office/drawing/2015/9/8/chartex" xmlns:cx2="http://schemas.microsoft.com/office/drawing/2015/10/21/chartex" xmlns:cx3="http://schemas.microsoft.com/office/drawing/2016/5/9/chartex" xmlns:cx4="http://schemas.microsoft.com/office/drawing/2016/5/10/chartex" xmlns:cx5="http://schemas.microsoft.com/office/drawing/2016/5/11/chartex" xmlns:cx6="http://schemas.microsoft.com/office/drawing/2016/5/12/chartex" xmlns:cx7="http://schemas.microsoft.com/office/drawing/2016/5/13/chartex" xmlns:cx8="http://schemas.microsoft.com/office/drawing/2016/5/14/chartex" xmlns:mc="http://schemas.openxmlformats.org/markup-compatibility/2006" xmlns:aink="http://schemas.microsoft.com/office/drawing/2016/ink" xmlns:am3d="http://schemas.microsoft.com/office/drawing/2017/model3d" xmlns:o="urn:schemas-microsoft-com:office:office" xmlns:oel="http://schemas.microsoft.com/office/2019/extlst" xmlns:r="http://schemas.openxmlformats.org/officeDocument/2006/relationships" xmlns:m="http://schemas.openxmlformats.org/officeDocument/2006/math" xmlns:v="urn:schemas-microsoft-com:vml" xmlns:wp14="http://schemas.microsoft.com/office/word/2010/wordprocessingDrawing" xmlns:wp="http://schemas.openxmlformats.org/drawingml/2006/wordprocessingDrawing" xmlns:w10="urn:schemas-microsoft-com:office:word" xmlns:w="http://schemas.openxmlformats.org/wordprocessingml/2006/main" xmlns:w14="http://schemas.microsoft.com/office/word/2010/wordml" xmlns:w15="http://schemas.microsoft.com/office/word/2012/wordml" xmlns:w16cex="http://schemas.microsoft.com/office/word/2018/wordml/cex" xmlns:w16cid="http://schemas.microsoft.com/office/word/2016/wordml/cid" xmlns:w16="http://schemas.microsoft.com/office/word/2018/wordml" xmlns:w16du="http://schemas.microsoft.com/office/word/2023/wordml/word16du" xmlns:w16sdtdh="http://schemas.microsoft.com/office/word/2020/wordml/sdtdatahash" xmlns:w16se="http://schemas.microsoft.com/office/word/2015/wordml/symex" xmlns:wpg="http://schemas.microsoft.com/office/word/2010/wordprocessingGroup" xmlns:wpi="http://schemas.microsoft.com/office/word/2010/wordprocessingInk" xmlns:wne="http://schemas.microsoft.com/office/word/2006/wordml" xmlns:wps="http://schemas.microsoft.com/office/word/2010/wordprocessingShape" mc:Ignorable="w14 w15 w16se w16cid w16 w16cex w16sdtdh w16du wp14">
   <w:abstractNum w:abstractNumId="0" w15:restartNumberingAfterBreak="0">
     <w:nsid w:val="1B9A0B7B"/>
     <w:multiLevelType w:val="hybridMultilevel"/>
@@ -3396,7 +3555,7 @@
 </file>
 
 <file path=word/styles.xml><?xml version="1.0" encoding="utf-8"?>
-<w:styles xmlns:mc="http://schemas.openxmlformats.org/markup-compatibility/2006" xmlns:r="http://schemas.openxmlformats.org/officeDocument/2006/relationships" xmlns:w="http://schemas.openxmlformats.org/wordprocessingml/2006/main" xmlns:w14="http://schemas.microsoft.com/office/word/2010/wordml" xmlns:w15="http://schemas.microsoft.com/office/word/2012/wordml" xmlns:w16cex="http://schemas.microsoft.com/office/word/2018/wordml/cex" xmlns:w16cid="http://schemas.microsoft.com/office/word/2016/wordml/cid" xmlns:w16="http://schemas.microsoft.com/office/word/2018/wordml" xmlns:w16sdtdh="http://schemas.microsoft.com/office/word/2020/wordml/sdtdatahash" xmlns:w16se="http://schemas.microsoft.com/office/word/2015/wordml/symex" mc:Ignorable="w14 w15 w16se w16cid w16 w16cex w16sdtdh">
+<w:styles xmlns:mc="http://schemas.openxmlformats.org/markup-compatibility/2006" xmlns:r="http://schemas.openxmlformats.org/officeDocument/2006/relationships" xmlns:w="http://schemas.openxmlformats.org/wordprocessingml/2006/main" xmlns:w14="http://schemas.microsoft.com/office/word/2010/wordml" xmlns:w15="http://schemas.microsoft.com/office/word/2012/wordml" xmlns:w16cex="http://schemas.microsoft.com/office/word/2018/wordml/cex" xmlns:w16cid="http://schemas.microsoft.com/office/word/2016/wordml/cid" xmlns:w16="http://schemas.microsoft.com/office/word/2018/wordml" xmlns:w16du="http://schemas.microsoft.com/office/word/2023/wordml/word16du" xmlns:w16sdtdh="http://schemas.microsoft.com/office/word/2020/wordml/sdtdatahash" xmlns:w16se="http://schemas.microsoft.com/office/word/2015/wordml/symex" mc:Ignorable="w14 w15 w16se w16cid w16 w16cex w16sdtdh w16du">
   <w:docDefaults>
     <w:rPrDefault>
       <w:rPr>

--- a/E3/E3.docx
+++ b/E3/E3.docx
@@ -10,49 +10,152 @@
           <w:szCs w:val="36"/>
         </w:rPr>
       </w:pPr>
-      <w:r>
+    </w:p>
+    <w:p>
+      <w:pPr>
+        <w:jc w:val="center"/>
         <w:rPr>
           <w:sz w:val="36"/>
           <w:szCs w:val="36"/>
         </w:rPr>
-        <w:t>Méthodologies d’extraction de</w:t>
-      </w:r>
-      <w:r>
+      </w:pPr>
+    </w:p>
+    <w:p>
+      <w:pPr>
+        <w:jc w:val="center"/>
         <w:rPr>
           <w:sz w:val="36"/>
           <w:szCs w:val="36"/>
         </w:rPr>
-        <w:t xml:space="preserve"> </w:t>
-      </w:r>
-      <w:r>
+      </w:pPr>
+    </w:p>
+    <w:p>
+      <w:pPr>
+        <w:jc w:val="center"/>
         <w:rPr>
           <w:sz w:val="36"/>
           <w:szCs w:val="36"/>
         </w:rPr>
-        <w:t>données sur du texte utilisant les « </w:t>
-      </w:r>
-      <w:r>
+      </w:pPr>
+    </w:p>
+    <w:p>
+      <w:pPr>
+        <w:jc w:val="center"/>
         <w:rPr>
           <w:sz w:val="36"/>
           <w:szCs w:val="36"/>
         </w:rPr>
-        <w:t>modèles de langues</w:t>
-      </w:r>
-      <w:r>
+      </w:pPr>
+    </w:p>
+    <w:p>
+      <w:pPr>
+        <w:jc w:val="center"/>
         <w:rPr>
           <w:sz w:val="36"/>
           <w:szCs w:val="36"/>
         </w:rPr>
+      </w:pPr>
+    </w:p>
+    <w:p>
+      <w:pPr>
+        <w:jc w:val="center"/>
+        <w:rPr>
+          <w:sz w:val="36"/>
+          <w:szCs w:val="36"/>
+        </w:rPr>
+      </w:pPr>
+    </w:p>
+    <w:p>
+      <w:pPr>
+        <w:pStyle w:val="Titre"/>
+      </w:pPr>
+      <w:r>
+        <w:t>Veille technique</w:t>
+      </w:r>
+    </w:p>
+    <w:p>
+      <w:pPr>
+        <w:rPr>
+          <w:sz w:val="24"/>
+          <w:szCs w:val="24"/>
+        </w:rPr>
+      </w:pPr>
+      <w:r>
+        <w:rPr>
+          <w:sz w:val="24"/>
+          <w:szCs w:val="24"/>
+        </w:rPr>
+        <w:t>Méthodologies d’extraction de</w:t>
+      </w:r>
+      <w:r>
+        <w:rPr>
+          <w:sz w:val="24"/>
+          <w:szCs w:val="24"/>
+        </w:rPr>
+        <w:t xml:space="preserve"> </w:t>
+      </w:r>
+      <w:r>
+        <w:rPr>
+          <w:sz w:val="24"/>
+          <w:szCs w:val="24"/>
+        </w:rPr>
+        <w:t>données sur du texte utilisant les « </w:t>
+      </w:r>
+      <w:r>
+        <w:rPr>
+          <w:sz w:val="24"/>
+          <w:szCs w:val="24"/>
+        </w:rPr>
+        <w:t>modèles de langues</w:t>
+      </w:r>
+      <w:r>
+        <w:rPr>
+          <w:sz w:val="24"/>
+          <w:szCs w:val="24"/>
+        </w:rPr>
         <w:t> » (LLM)</w:t>
       </w:r>
     </w:p>
     <w:p/>
+    <w:p/>
+    <w:p/>
+    <w:p/>
+    <w:p/>
+    <w:p/>
+    <w:p/>
+    <w:p/>
+    <w:p/>
+    <w:p/>
+    <w:p/>
+    <w:p/>
+    <w:p/>
+    <w:p/>
+    <w:p/>
+    <w:p/>
+    <w:p/>
+    <w:p>
+      <w:pPr>
+        <w:jc w:val="right"/>
+        <w:rPr>
+          <w:sz w:val="24"/>
+          <w:szCs w:val="24"/>
+        </w:rPr>
+      </w:pPr>
+      <w:r>
+        <w:rPr>
+          <w:sz w:val="24"/>
+          <w:szCs w:val="24"/>
+        </w:rPr>
+        <w:t>Geoffroy Daumer</w:t>
+      </w:r>
+    </w:p>
     <w:p>
       <w:pPr>
         <w:pStyle w:val="Titre1"/>
       </w:pPr>
-      <w:bookmarkStart w:id="0" w:name="_Toc167793870"/>
-      <w:r>
+      <w:bookmarkStart w:id="0" w:name="_Toc167814121"/>
+      <w:r>
+        <w:lastRenderedPageBreak/>
         <w:t>Préambule</w:t>
       </w:r>
       <w:bookmarkEnd w:id="0"/>
@@ -112,7 +215,7 @@
       </w:sdt>
     </w:p>
     <w:p/>
-    <w:bookmarkStart w:id="1" w:name="_Toc167793871" w:displacedByCustomXml="next"/>
+    <w:bookmarkStart w:id="1" w:name="_Toc167814122" w:displacedByCustomXml="next"/>
     <w:sdt>
       <w:sdtPr>
         <w:rPr>
@@ -175,7 +278,7 @@
           <w:r>
             <w:fldChar w:fldCharType="separate"/>
           </w:r>
-          <w:hyperlink w:anchor="_Toc167793870" w:history="1">
+          <w:hyperlink w:anchor="_Toc167814121" w:history="1">
             <w:r>
               <w:rPr>
                 <w:rStyle w:val="Lienhypertexte"/>
@@ -202,7 +305,7 @@
                 <w:noProof/>
                 <w:webHidden/>
               </w:rPr>
-              <w:instrText xml:space="preserve"> PAGEREF _Toc167793870 \h </w:instrText>
+              <w:instrText xml:space="preserve"> PAGEREF _Toc167814121 \h </w:instrText>
             </w:r>
             <w:r>
               <w:rPr>
@@ -222,7 +325,7 @@
                 <w:noProof/>
                 <w:webHidden/>
               </w:rPr>
-              <w:t>1</w:t>
+              <w:t>2</w:t>
             </w:r>
             <w:r>
               <w:rPr>
@@ -249,7 +352,7 @@
               <w14:ligatures w14:val="standardContextual"/>
             </w:rPr>
           </w:pPr>
-          <w:hyperlink w:anchor="_Toc167793871" w:history="1">
+          <w:hyperlink w:anchor="_Toc167814122" w:history="1">
             <w:r>
               <w:rPr>
                 <w:rStyle w:val="Lienhypertexte"/>
@@ -276,7 +379,7 @@
                 <w:noProof/>
                 <w:webHidden/>
               </w:rPr>
-              <w:instrText xml:space="preserve"> PAGEREF _Toc167793871 \h </w:instrText>
+              <w:instrText xml:space="preserve"> PAGEREF _Toc167814122 \h </w:instrText>
             </w:r>
             <w:r>
               <w:rPr>
@@ -296,7 +399,7 @@
                 <w:noProof/>
                 <w:webHidden/>
               </w:rPr>
-              <w:t>1</w:t>
+              <w:t>2</w:t>
             </w:r>
             <w:r>
               <w:rPr>
@@ -323,13 +426,13 @@
               <w14:ligatures w14:val="standardContextual"/>
             </w:rPr>
           </w:pPr>
-          <w:hyperlink w:anchor="_Toc167793872" w:history="1">
+          <w:hyperlink w:anchor="_Toc167814123" w:history="1">
             <w:r>
               <w:rPr>
                 <w:rStyle w:val="Lienhypertexte"/>
                 <w:noProof/>
               </w:rPr>
-              <w:t>1. Présentation des documents</w:t>
+              <w:t>1. Présentation des documents et analyse de fiabilité</w:t>
             </w:r>
             <w:r>
               <w:rPr>
@@ -350,7 +453,7 @@
                 <w:noProof/>
                 <w:webHidden/>
               </w:rPr>
-              <w:instrText xml:space="preserve"> PAGEREF _Toc167793872 \h </w:instrText>
+              <w:instrText xml:space="preserve"> PAGEREF _Toc167814123 \h </w:instrText>
             </w:r>
             <w:r>
               <w:rPr>
@@ -370,7 +473,7 @@
                 <w:noProof/>
                 <w:webHidden/>
               </w:rPr>
-              <w:t>2</w:t>
+              <w:t>3</w:t>
             </w:r>
             <w:r>
               <w:rPr>
@@ -397,7 +500,7 @@
               <w14:ligatures w14:val="standardContextual"/>
             </w:rPr>
           </w:pPr>
-          <w:hyperlink w:anchor="_Toc167793873" w:history="1">
+          <w:hyperlink w:anchor="_Toc167814124" w:history="1">
             <w:r>
               <w:rPr>
                 <w:rStyle w:val="Lienhypertexte"/>
@@ -424,7 +527,7 @@
                 <w:noProof/>
                 <w:webHidden/>
               </w:rPr>
-              <w:instrText xml:space="preserve"> PAGEREF _Toc167793873 \h </w:instrText>
+              <w:instrText xml:space="preserve"> PAGEREF _Toc167814124 \h </w:instrText>
             </w:r>
             <w:r>
               <w:rPr>
@@ -444,7 +547,7 @@
                 <w:noProof/>
                 <w:webHidden/>
               </w:rPr>
-              <w:t>2</w:t>
+              <w:t>4</w:t>
             </w:r>
             <w:r>
               <w:rPr>
@@ -471,7 +574,7 @@
               <w14:ligatures w14:val="standardContextual"/>
             </w:rPr>
           </w:pPr>
-          <w:hyperlink w:anchor="_Toc167793874" w:history="1">
+          <w:hyperlink w:anchor="_Toc167814125" w:history="1">
             <w:r>
               <w:rPr>
                 <w:rStyle w:val="Lienhypertexte"/>
@@ -499,7 +602,7 @@
                 <w:noProof/>
                 <w:webHidden/>
               </w:rPr>
-              <w:instrText xml:space="preserve"> PAGEREF _Toc167793874 \h </w:instrText>
+              <w:instrText xml:space="preserve"> PAGEREF _Toc167814125 \h </w:instrText>
             </w:r>
             <w:r>
               <w:rPr>
@@ -519,7 +622,7 @@
                 <w:noProof/>
                 <w:webHidden/>
               </w:rPr>
-              <w:t>2</w:t>
+              <w:t>4</w:t>
             </w:r>
             <w:r>
               <w:rPr>
@@ -546,7 +649,7 @@
               <w14:ligatures w14:val="standardContextual"/>
             </w:rPr>
           </w:pPr>
-          <w:hyperlink w:anchor="_Toc167793875" w:history="1">
+          <w:hyperlink w:anchor="_Toc167814126" w:history="1">
             <w:r>
               <w:rPr>
                 <w:rStyle w:val="Lienhypertexte"/>
@@ -573,7 +676,7 @@
                 <w:noProof/>
                 <w:webHidden/>
               </w:rPr>
-              <w:instrText xml:space="preserve"> PAGEREF _Toc167793875 \h </w:instrText>
+              <w:instrText xml:space="preserve"> PAGEREF _Toc167814126 \h </w:instrText>
             </w:r>
             <w:r>
               <w:rPr>
@@ -593,7 +696,7 @@
                 <w:noProof/>
                 <w:webHidden/>
               </w:rPr>
-              <w:t>3</w:t>
+              <w:t>5</w:t>
             </w:r>
             <w:r>
               <w:rPr>
@@ -620,7 +723,7 @@
               <w14:ligatures w14:val="standardContextual"/>
             </w:rPr>
           </w:pPr>
-          <w:hyperlink w:anchor="_Toc167793876" w:history="1">
+          <w:hyperlink w:anchor="_Toc167814127" w:history="1">
             <w:r>
               <w:rPr>
                 <w:rStyle w:val="Lienhypertexte"/>
@@ -647,7 +750,7 @@
                 <w:noProof/>
                 <w:webHidden/>
               </w:rPr>
-              <w:instrText xml:space="preserve"> PAGEREF _Toc167793876 \h </w:instrText>
+              <w:instrText xml:space="preserve"> PAGEREF _Toc167814127 \h </w:instrText>
             </w:r>
             <w:r>
               <w:rPr>
@@ -667,7 +770,7 @@
                 <w:noProof/>
                 <w:webHidden/>
               </w:rPr>
-              <w:t>5</w:t>
+              <w:t>7</w:t>
             </w:r>
             <w:r>
               <w:rPr>
@@ -694,7 +797,7 @@
               <w14:ligatures w14:val="standardContextual"/>
             </w:rPr>
           </w:pPr>
-          <w:hyperlink w:anchor="_Toc167793877" w:history="1">
+          <w:hyperlink w:anchor="_Toc167814128" w:history="1">
             <w:r>
               <w:rPr>
                 <w:rStyle w:val="Lienhypertexte"/>
@@ -721,7 +824,7 @@
                 <w:noProof/>
                 <w:webHidden/>
               </w:rPr>
-              <w:instrText xml:space="preserve"> PAGEREF _Toc167793877 \h </w:instrText>
+              <w:instrText xml:space="preserve"> PAGEREF _Toc167814128 \h </w:instrText>
             </w:r>
             <w:r>
               <w:rPr>
@@ -741,7 +844,7 @@
                 <w:noProof/>
                 <w:webHidden/>
               </w:rPr>
-              <w:t>6</w:t>
+              <w:t>8</w:t>
             </w:r>
             <w:r>
               <w:rPr>
@@ -768,12 +871,86 @@
               <w14:ligatures w14:val="standardContextual"/>
             </w:rPr>
           </w:pPr>
-          <w:hyperlink w:anchor="_Toc167793878" w:history="1">
+          <w:hyperlink w:anchor="_Toc167814129" w:history="1">
             <w:r>
               <w:rPr>
                 <w:rStyle w:val="Lienhypertexte"/>
                 <w:noProof/>
               </w:rPr>
+              <w:t>3. Conclusion</w:t>
+            </w:r>
+            <w:r>
+              <w:rPr>
+                <w:noProof/>
+                <w:webHidden/>
+              </w:rPr>
+              <w:tab/>
+            </w:r>
+            <w:r>
+              <w:rPr>
+                <w:noProof/>
+                <w:webHidden/>
+              </w:rPr>
+              <w:fldChar w:fldCharType="begin"/>
+            </w:r>
+            <w:r>
+              <w:rPr>
+                <w:noProof/>
+                <w:webHidden/>
+              </w:rPr>
+              <w:instrText xml:space="preserve"> PAGEREF _Toc167814129 \h </w:instrText>
+            </w:r>
+            <w:r>
+              <w:rPr>
+                <w:noProof/>
+                <w:webHidden/>
+              </w:rPr>
+            </w:r>
+            <w:r>
+              <w:rPr>
+                <w:noProof/>
+                <w:webHidden/>
+              </w:rPr>
+              <w:fldChar w:fldCharType="separate"/>
+            </w:r>
+            <w:r>
+              <w:rPr>
+                <w:noProof/>
+                <w:webHidden/>
+              </w:rPr>
+              <w:t>9</w:t>
+            </w:r>
+            <w:r>
+              <w:rPr>
+                <w:noProof/>
+                <w:webHidden/>
+              </w:rPr>
+              <w:fldChar w:fldCharType="end"/>
+            </w:r>
+          </w:hyperlink>
+        </w:p>
+        <w:p>
+          <w:pPr>
+            <w:pStyle w:val="TM1"/>
+            <w:tabs>
+              <w:tab w:val="right" w:leader="dot" w:pos="9062"/>
+            </w:tabs>
+            <w:rPr>
+              <w:rFonts w:eastAsiaTheme="minorEastAsia"/>
+              <w:noProof/>
+              <w:kern w:val="2"/>
+              <w:sz w:val="24"/>
+              <w:szCs w:val="24"/>
+              <w:lang w:eastAsia="fr-FR"/>
+              <w14:ligatures w14:val="standardContextual"/>
+            </w:rPr>
+          </w:pPr>
+          <w:hyperlink w:anchor="_Toc167814130" w:history="1">
+            <w:r>
+              <w:rPr>
+                <w:rStyle w:val="Lienhypertexte"/>
+                <w:noProof/>
+              </w:rPr>
               <w:t>Bibliographie</w:t>
             </w:r>
             <w:r>
@@ -795,7 +972,7 @@
                 <w:noProof/>
                 <w:webHidden/>
               </w:rPr>
-              <w:instrText xml:space="preserve"> PAGEREF _Toc167793878 \h </w:instrText>
+              <w:instrText xml:space="preserve"> PAGEREF _Toc167814130 \h </w:instrText>
             </w:r>
             <w:r>
               <w:rPr>
@@ -815,7 +992,7 @@
                 <w:noProof/>
                 <w:webHidden/>
               </w:rPr>
-              <w:t>7</w:t>
+              <w:t>10</w:t>
             </w:r>
             <w:r>
               <w:rPr>
@@ -844,13 +1021,16 @@
     <w:p/>
     <w:p/>
     <w:p/>
-    <w:p/>
-    <w:p/>
+    <w:p>
+      <w:r>
+        <w:br w:type="page"/>
+      </w:r>
+    </w:p>
     <w:p>
       <w:pPr>
         <w:pStyle w:val="Titre1"/>
       </w:pPr>
-      <w:bookmarkStart w:id="2" w:name="_Toc167793872"/>
+      <w:bookmarkStart w:id="2" w:name="_Toc167814123"/>
       <w:r>
         <w:lastRenderedPageBreak/>
         <w:t>1.</w:t>
@@ -861,6 +1041,9 @@
       <w:r>
         <w:t>Présentation des documents</w:t>
       </w:r>
+      <w:r>
+        <w:t xml:space="preserve"> et analyse de fiabilité</w:t>
+      </w:r>
       <w:bookmarkEnd w:id="2"/>
     </w:p>
     <w:p/>
@@ -888,10 +1071,13 @@
       </w:r>
       <w:proofErr w:type="spellEnd"/>
       <w:r>
-        <w:t xml:space="preserve"> (article de septembre 2023) </w:t>
-      </w:r>
-      <w:r>
-        <w:t xml:space="preserve">et du site </w:t>
+        <w:t xml:space="preserve"> (article de septembre 2023)</w:t>
+      </w:r>
+      <w:r>
+        <w:t>,</w:t>
+      </w:r>
+      <w:r>
+        <w:t xml:space="preserve"> </w:t>
       </w:r>
       <w:proofErr w:type="spellStart"/>
       <w:r>
@@ -907,12 +1093,23 @@
       </w:r>
       <w:proofErr w:type="spellEnd"/>
       <w:r>
-        <w:t xml:space="preserve"> 2024 en bas du site).</w:t>
-      </w:r>
-    </w:p>
-    <w:p>
+        <w:t xml:space="preserve"> 2024 en bas du site)</w:t>
+      </w:r>
+      <w:r>
+        <w:t xml:space="preserve">, Medium et </w:t>
+      </w:r>
       <w:proofErr w:type="spellStart"/>
       <w:r>
+        <w:t>Towardsai</w:t>
+      </w:r>
+      <w:proofErr w:type="spellEnd"/>
+      <w:r>
+        <w:t>.</w:t>
+      </w:r>
+    </w:p>
+    <w:p>
+      <w:proofErr w:type="spellStart"/>
+      <w:r>
         <w:t>Cloudflare</w:t>
       </w:r>
       <w:proofErr w:type="spellEnd"/>
@@ -954,7 +1151,22 @@
         <w:t xml:space="preserve"> </w:t>
       </w:r>
       <w:r>
-        <w:t>est une librairie connue, open source, de développement d’applications autour des LLM.</w:t>
+        <w:t>est une librairie</w:t>
+      </w:r>
+      <w:r>
+        <w:t xml:space="preserve"> </w:t>
+      </w:r>
+      <w:r>
+        <w:t>open source</w:t>
+      </w:r>
+      <w:r>
+        <w:t>,</w:t>
+      </w:r>
+      <w:r>
+        <w:t xml:space="preserve"> c’est la référence pour</w:t>
+      </w:r>
+      <w:r>
+        <w:t xml:space="preserve"> de développement d’applications autour des LLM.</w:t>
       </w:r>
       <w:r>
         <w:t xml:space="preserve"> La documentation à travers cette librairie est indispensable pour savoir comment traiter le sujet</w:t>
@@ -993,14 +1205,35 @@
         <w:t xml:space="preserve"> à l'IA.</w:t>
       </w:r>
     </w:p>
-    <w:p/>
-    <w:p/>
+    <w:p>
+      <w:r>
+        <w:t>Les sources proposées sont donc de différents types : certains articles ont été écrits par des entreprises spécialistes du domaine, d’autres sont écrits par les développeurs des outils de pratique.</w:t>
+      </w:r>
+    </w:p>
+    <w:p>
+      <w:r>
+        <w:t xml:space="preserve">Quant à d’autres ce sont des sites spécialisés dans l’IA. Le fait d’inclure un système de vote comme dans Medium permet de populariser les articles utiles. </w:t>
+      </w:r>
+    </w:p>
+    <w:p/>
+    <w:p/>
+    <w:p/>
+    <w:p/>
+    <w:p/>
+    <w:p/>
+    <w:p/>
+    <w:p>
+      <w:r>
+        <w:br w:type="page"/>
+      </w:r>
+    </w:p>
     <w:p>
       <w:pPr>
         <w:pStyle w:val="Titre1"/>
       </w:pPr>
-      <w:bookmarkStart w:id="3" w:name="_Toc167793873"/>
-      <w:r>
+      <w:bookmarkStart w:id="3" w:name="_Toc167814124"/>
+      <w:r>
+        <w:lastRenderedPageBreak/>
         <w:t>2. Analyse des documents</w:t>
       </w:r>
       <w:bookmarkEnd w:id="3"/>
@@ -1013,7 +1246,7 @@
           <w:lang w:val="en-US"/>
         </w:rPr>
       </w:pPr>
-      <w:bookmarkStart w:id="4" w:name="_Toc167793874"/>
+      <w:bookmarkStart w:id="4" w:name="_Toc167814125"/>
       <w:r>
         <w:rPr>
           <w:lang w:val="en-US"/>
@@ -1197,34 +1430,30 @@
         <w:t xml:space="preserve"> </w:t>
       </w:r>
     </w:p>
-    <w:p>
-      <w:r>
-        <w:rPr>
-          <w:noProof/>
-          <w:lang w:eastAsia="fr-FR"/>
-        </w:rPr>
-        <w:lastRenderedPageBreak/>
+    <w:p/>
+    <w:p>
+      <w:r>
         <w:drawing>
-          <wp:anchor distT="0" distB="0" distL="114300" distR="114300" simplePos="0" relativeHeight="251662336" behindDoc="0" locked="0" layoutInCell="1" allowOverlap="1" wp14:anchorId="56769310" wp14:editId="1D2EE8DC">
+          <wp:anchor distT="0" distB="0" distL="114300" distR="114300" simplePos="0" relativeHeight="251679744" behindDoc="0" locked="0" layoutInCell="1" allowOverlap="1" wp14:anchorId="501B7EAE" wp14:editId="568744CF">
             <wp:simplePos x="0" y="0"/>
-            <wp:positionH relativeFrom="margin">
-              <wp:align>left</wp:align>
+            <wp:positionH relativeFrom="column">
+              <wp:posOffset>-2328</wp:posOffset>
             </wp:positionH>
             <wp:positionV relativeFrom="paragraph">
-              <wp:posOffset>282</wp:posOffset>
+              <wp:posOffset>-1058</wp:posOffset>
             </wp:positionV>
-            <wp:extent cx="5187950" cy="2299970"/>
-            <wp:effectExtent l="0" t="0" r="0" b="5080"/>
+            <wp:extent cx="4557155" cy="1920406"/>
+            <wp:effectExtent l="0" t="0" r="0" b="3810"/>
             <wp:wrapThrough wrapText="bothSides">
               <wp:wrapPolygon edited="0">
                 <wp:start x="0" y="0"/>
-                <wp:lineTo x="0" y="21469"/>
-                <wp:lineTo x="21494" y="21469"/>
-                <wp:lineTo x="21494" y="0"/>
+                <wp:lineTo x="0" y="21429"/>
+                <wp:lineTo x="21492" y="21429"/>
+                <wp:lineTo x="21492" y="0"/>
                 <wp:lineTo x="0" y="0"/>
               </wp:wrapPolygon>
             </wp:wrapThrough>
-            <wp:docPr id="4" name="Image 4"/>
+            <wp:docPr id="115736912" name="Image 1" descr="Une image contenant texte, capture d’écran, Police, algèbre"/>
             <wp:cNvGraphicFramePr>
               <a:graphicFrameLocks xmlns:a="http://schemas.openxmlformats.org/drawingml/2006/main" noChangeAspect="1"/>
             </wp:cNvGraphicFramePr>
@@ -1232,7 +1461,7 @@
               <a:graphicData uri="http://schemas.openxmlformats.org/drawingml/2006/picture">
                 <pic:pic xmlns:pic="http://schemas.openxmlformats.org/drawingml/2006/picture">
                   <pic:nvPicPr>
-                    <pic:cNvPr id="1" name=""/>
+                    <pic:cNvPr id="115736912" name="Image 1" descr="Une image contenant texte, capture d’écran, Police, algèbre"/>
                     <pic:cNvPicPr/>
                   </pic:nvPicPr>
                   <pic:blipFill>
@@ -1250,7 +1479,7 @@
                   <pic:spPr>
                     <a:xfrm>
                       <a:off x="0" y="0"/>
-                      <a:ext cx="5195118" cy="2303618"/>
+                      <a:ext cx="4557155" cy="1920406"/>
                     </a:xfrm>
                     <a:prstGeom prst="rect">
                       <a:avLst/>
@@ -1274,8 +1503,6 @@
     <w:p/>
     <w:p/>
     <w:p/>
-    <w:p/>
-    <w:p/>
     <w:p>
       <w:r>
         <w:rPr>
@@ -1285,13 +1512,13 @@
         <mc:AlternateContent>
           <mc:Choice Requires="wps">
             <w:drawing>
-              <wp:anchor distT="0" distB="0" distL="114300" distR="114300" simplePos="0" relativeHeight="251664384" behindDoc="0" locked="0" layoutInCell="1" allowOverlap="1" wp14:anchorId="05C47FD0" wp14:editId="07D015D1">
+              <wp:anchor distT="0" distB="0" distL="114300" distR="114300" simplePos="0" relativeHeight="251664384" behindDoc="0" locked="0" layoutInCell="1" allowOverlap="1" wp14:anchorId="05C47FD0" wp14:editId="1EE05C91">
                 <wp:simplePos x="0" y="0"/>
                 <wp:positionH relativeFrom="margin">
-                  <wp:align>center</wp:align>
+                  <wp:posOffset>-635</wp:posOffset>
                 </wp:positionH>
                 <wp:positionV relativeFrom="paragraph">
-                  <wp:posOffset>165735</wp:posOffset>
+                  <wp:posOffset>462280</wp:posOffset>
                 </wp:positionV>
                 <wp:extent cx="5645150" cy="635"/>
                 <wp:effectExtent l="0" t="0" r="0" b="0"/>
@@ -1373,7 +1600,7 @@
                 <v:stroke joinstyle="miter"/>
                 <v:path gradientshapeok="t" o:connecttype="rect"/>
               </v:shapetype>
-              <v:shape id="Zone de texte 1" o:spid="_x0000_s1026" type="#_x0000_t202" style="position:absolute;margin-left:0;margin-top:13.05pt;width:444.5pt;height:.05pt;z-index:251664384;visibility:visible;mso-wrap-style:square;mso-wrap-distance-left:9pt;mso-wrap-distance-top:0;mso-wrap-distance-right:9pt;mso-wrap-distance-bottom:0;mso-position-horizontal:center;mso-position-horizontal-relative:margin;mso-position-vertical:absolute;mso-position-vertical-relative:text;v-text-anchor:top" o:gfxdata="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" stroked="f">
+              <v:shape id="Zone de texte 1" o:spid="_x0000_s1026" type="#_x0000_t202" style="position:absolute;margin-left:-.05pt;margin-top:36.4pt;width:444.5pt;height:.05pt;z-index:251664384;visibility:visible;mso-wrap-style:square;mso-wrap-distance-left:9pt;mso-wrap-distance-top:0;mso-wrap-distance-right:9pt;mso-wrap-distance-bottom:0;mso-position-horizontal:absolute;mso-position-horizontal-relative:margin;mso-position-vertical:absolute;mso-position-vertical-relative:text;v-text-anchor:top" o:gfxdata="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" stroked="f">
                 <v:textbox style="mso-fit-shape-to-text:t" inset="0,0,0,0">
                   <w:txbxContent>
                     <w:p>
@@ -1410,56 +1637,34 @@
           </mc:Fallback>
         </mc:AlternateContent>
       </w:r>
-      <w:r>
-        <w:t xml:space="preserve">On </w:t>
-      </w:r>
-      <w:r>
-        <w:t>peut indiquer</w:t>
-      </w:r>
-      <w:r>
-        <w:t xml:space="preserve"> au modèle les indications de recherche et les sorties possibles</w:t>
+    </w:p>
+    <w:p/>
+    <w:p/>
+    <w:p>
+      <w:r>
+        <w:t>On peut indiquer au modèle les indications de recherche et les sorties possibles pour chaque caractéristique.</w:t>
+      </w:r>
+    </w:p>
+    <w:p>
+      <w:r>
+        <w:t xml:space="preserve">La sortie du modèle est validée par un modèle </w:t>
+      </w:r>
+      <w:proofErr w:type="spellStart"/>
+      <w:r>
+        <w:t>pydantic</w:t>
+      </w:r>
+      <w:proofErr w:type="spellEnd"/>
+      <w:r>
+        <w:t>.</w:t>
       </w:r>
       <w:r>
         <w:t xml:space="preserve"> </w:t>
       </w:r>
       <w:r>
-        <w:t xml:space="preserve">pour chaque </w:t>
-      </w:r>
-      <w:proofErr w:type="gramStart"/>
-      <w:r>
-        <w:t>caractéristiques</w:t>
-      </w:r>
-      <w:proofErr w:type="gramEnd"/>
-      <w:r>
-        <w:t>.</w:t>
-      </w:r>
-      <w:r>
-        <w:rPr>
-          <w:noProof/>
-        </w:rPr>
-        <w:t xml:space="preserve"> </w:t>
-      </w:r>
-    </w:p>
-    <w:p>
-      <w:r>
-        <w:t xml:space="preserve">La sortie du modèle est validée par un modèle </w:t>
-      </w:r>
-      <w:proofErr w:type="spellStart"/>
-      <w:r>
-        <w:t>pydantic</w:t>
-      </w:r>
-      <w:proofErr w:type="spellEnd"/>
-      <w:r>
-        <w:t>, s</w:t>
-      </w:r>
-      <w:r>
-        <w:t>i on a une erreur, on peut tenter de s’adapter à cette erreur en</w:t>
-      </w:r>
-      <w:r>
-        <w:t xml:space="preserve"> adaptant le prompt</w:t>
-      </w:r>
-      <w:r>
-        <w:t xml:space="preserve">. </w:t>
+        <w:t>S</w:t>
+      </w:r>
+      <w:r>
+        <w:t xml:space="preserve">i on a une erreur, on peut tenter de s’adapter à cette erreur en adaptant le prompt. </w:t>
       </w:r>
     </w:p>
     <w:p>
@@ -1468,16 +1673,17 @@
           <w:noProof/>
           <w:lang w:eastAsia="fr-FR"/>
         </w:rPr>
+        <w:lastRenderedPageBreak/>
         <mc:AlternateContent>
           <mc:Choice Requires="wps">
             <w:drawing>
-              <wp:anchor distT="0" distB="0" distL="114300" distR="114300" simplePos="0" relativeHeight="251669504" behindDoc="0" locked="0" layoutInCell="1" allowOverlap="1" wp14:anchorId="502849A1" wp14:editId="7E9B3BEF">
+              <wp:anchor distT="0" distB="0" distL="114300" distR="114300" simplePos="0" relativeHeight="251669504" behindDoc="0" locked="0" layoutInCell="1" allowOverlap="1" wp14:anchorId="502849A1" wp14:editId="52B86FB5">
                 <wp:simplePos x="0" y="0"/>
-                <wp:positionH relativeFrom="margin">
-                  <wp:align>center</wp:align>
+                <wp:positionH relativeFrom="page">
+                  <wp:posOffset>558800</wp:posOffset>
                 </wp:positionH>
                 <wp:positionV relativeFrom="paragraph">
-                  <wp:posOffset>2452370</wp:posOffset>
+                  <wp:posOffset>2181436</wp:posOffset>
                 </wp:positionV>
                 <wp:extent cx="5760720" cy="635"/>
                 <wp:effectExtent l="0" t="0" r="0" b="0"/>
@@ -1552,7 +1758,7 @@
           </mc:Choice>
           <mc:Fallback>
             <w:pict>
-              <v:shape w14:anchorId="502849A1" id="Zone de texte 7" o:spid="_x0000_s1027" type="#_x0000_t202" style="position:absolute;margin-left:0;margin-top:193.1pt;width:453.6pt;height:.05pt;z-index:251669504;visibility:visible;mso-wrap-style:square;mso-wrap-distance-left:9pt;mso-wrap-distance-top:0;mso-wrap-distance-right:9pt;mso-wrap-distance-bottom:0;mso-position-horizontal:center;mso-position-horizontal-relative:margin;mso-position-vertical:absolute;mso-position-vertical-relative:text;v-text-anchor:top" o:gfxdata="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" stroked="f">
+              <v:shape w14:anchorId="502849A1" id="Zone de texte 7" o:spid="_x0000_s1027" type="#_x0000_t202" style="position:absolute;margin-left:44pt;margin-top:171.75pt;width:453.6pt;height:.05pt;z-index:251669504;visibility:visible;mso-wrap-style:square;mso-wrap-distance-left:9pt;mso-wrap-distance-top:0;mso-wrap-distance-right:9pt;mso-wrap-distance-bottom:0;mso-position-horizontal:absolute;mso-position-horizontal-relative:page;mso-position-vertical:absolute;mso-position-vertical-relative:text;v-text-anchor:top" o:gfxdata="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" stroked="f">
                 <v:textbox style="mso-fit-shape-to-text:t" inset="0,0,0,0">
                   <w:txbxContent>
                     <w:p>
@@ -1580,7 +1786,7 @@
                     </w:p>
                   </w:txbxContent>
                 </v:textbox>
-                <w10:wrap type="through" anchorx="margin"/>
+                <w10:wrap type="through" anchorx="page"/>
               </v:shape>
             </w:pict>
           </mc:Fallback>
@@ -1592,13 +1798,13 @@
           <w:lang w:eastAsia="fr-FR"/>
         </w:rPr>
         <w:drawing>
-          <wp:anchor distT="0" distB="0" distL="114300" distR="114300" simplePos="0" relativeHeight="251667456" behindDoc="0" locked="0" layoutInCell="1" allowOverlap="1" wp14:anchorId="19F981E1" wp14:editId="32032400">
+          <wp:anchor distT="0" distB="0" distL="114300" distR="114300" simplePos="0" relativeHeight="251667456" behindDoc="0" locked="0" layoutInCell="1" allowOverlap="1" wp14:anchorId="19F981E1" wp14:editId="58936409">
             <wp:simplePos x="0" y="0"/>
             <wp:positionH relativeFrom="margin">
-              <wp:posOffset>-246219</wp:posOffset>
+              <wp:posOffset>-394970</wp:posOffset>
             </wp:positionH>
             <wp:positionV relativeFrom="paragraph">
-              <wp:posOffset>368244</wp:posOffset>
+              <wp:posOffset>0</wp:posOffset>
             </wp:positionV>
             <wp:extent cx="6229350" cy="1915160"/>
             <wp:effectExtent l="0" t="0" r="0" b="8890"/>
@@ -1657,11 +1863,12 @@
       </w:r>
     </w:p>
     <w:p/>
+    <w:p/>
     <w:p>
       <w:pPr>
         <w:pStyle w:val="Titre2"/>
       </w:pPr>
-      <w:bookmarkStart w:id="5" w:name="_Toc167793875"/>
+      <w:bookmarkStart w:id="5" w:name="_Toc167814126"/>
       <w:r>
         <w:t xml:space="preserve">2.2 </w:t>
       </w:r>
@@ -1788,6 +1995,9 @@
         <w:t>Pydantic</w:t>
       </w:r>
       <w:proofErr w:type="spellEnd"/>
+      <w:r>
+        <w:t xml:space="preserve"> comme vu plus haut</w:t>
+      </w:r>
       <w:r>
         <w:t>)</w:t>
       </w:r>
@@ -1888,7 +2098,7 @@
           </mc:Choice>
           <mc:Fallback>
             <w:pict>
-              <v:shape w14:anchorId="12562CC3" id="Zone de texte 9" o:spid="_x0000_s1028" type="#_x0000_t202" style="position:absolute;margin-left:-17.1pt;margin-top:540.65pt;width:453.6pt;height:.05pt;z-index:251672576;visibility:visible;mso-wrap-style:square;mso-wrap-distance-left:9pt;mso-wrap-distance-top:0;mso-wrap-distance-right:9pt;mso-wrap-distance-bottom:0;mso-position-horizontal:absolute;mso-position-horizontal-relative:margin;mso-position-vertical:absolute;mso-position-vertical-relative:text;v-text-anchor:top" o:gfxdata="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" stroked="f">
+              <v:shape w14:anchorId="12562CC3" id="Zone de texte 9" o:spid="_x0000_s1028" type="#_x0000_t202" style="position:absolute;margin-left:-17.1pt;margin-top:540.65pt;width:453.6pt;height:.05pt;z-index:251672576;visibility:visible;mso-wrap-style:square;mso-wrap-distance-left:9pt;mso-wrap-distance-top:0;mso-wrap-distance-right:9pt;mso-wrap-distance-bottom:0;mso-position-horizontal:absolute;mso-position-horizontal-relative:margin;mso-position-vertical:absolute;mso-position-vertical-relative:text;v-text-anchor:top" o:gfxdata="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" stroked="f">
                 <v:textbox style="mso-fit-shape-to-text:t" inset="0,0,0,0">
                   <w:txbxContent>
                     <w:p>
@@ -2067,12 +2277,23 @@
         <w:t xml:space="preserve"> de sorties</w:t>
       </w:r>
       <w:r>
+        <w:t xml:space="preserve">, ici, elle n’est pas chargée à partir d’un fichier </w:t>
+      </w:r>
+      <w:proofErr w:type="spellStart"/>
+      <w:r>
+        <w:t>yml</w:t>
+      </w:r>
+      <w:proofErr w:type="spellEnd"/>
+      <w:r>
+        <w:t xml:space="preserve"> comme avant</w:t>
+      </w:r>
+      <w:r>
         <w:t xml:space="preserve">. </w:t>
       </w:r>
     </w:p>
     <w:p>
       <w:r>
-        <w:t>Dans le modèle de prompt</w:t>
+        <w:t>Dans le prompt</w:t>
       </w:r>
       <w:r>
         <w:t xml:space="preserve"> (</w:t>
@@ -2093,7 +2314,10 @@
       </w:r>
       <w:proofErr w:type="spellStart"/>
       <w:r>
-        <w:t>input_data</w:t>
+        <w:t>input_</w:t>
+      </w:r>
+      <w:r>
+        <w:t>variables</w:t>
       </w:r>
       <w:proofErr w:type="spellEnd"/>
       <w:r>
@@ -2105,20 +2329,26 @@
     </w:p>
     <w:p>
       <w:r>
-        <w:t>Chargement du modèle, r</w:t>
-      </w:r>
-      <w:r>
-        <w:t xml:space="preserve">un du modèle avec le prompt, segmentation de la sortie avec le </w:t>
+        <w:t>Chargement du modèle</w:t>
+      </w:r>
+      <w:r>
+        <w:t xml:space="preserve"> LLM</w:t>
+      </w:r>
+      <w:r>
+        <w:t>, r</w:t>
+      </w:r>
+      <w:r>
+        <w:t xml:space="preserve">un du modèle avec le prompt, segmentation de la sortie avec </w:t>
+      </w:r>
+      <w:r>
+        <w:t xml:space="preserve">l’objet </w:t>
       </w:r>
       <w:proofErr w:type="spellStart"/>
       <w:r>
-        <w:t>parser</w:t>
+        <w:t>Pydantic</w:t>
       </w:r>
       <w:proofErr w:type="spellEnd"/>
       <w:r>
-        <w:t xml:space="preserve"> d'entrée</w:t>
-      </w:r>
-      <w:r>
         <w:t>.</w:t>
       </w:r>
     </w:p>
@@ -2127,7 +2357,7 @@
       <w:pPr>
         <w:pStyle w:val="Titre2"/>
       </w:pPr>
-      <w:bookmarkStart w:id="6" w:name="_Toc167793876"/>
+      <w:bookmarkStart w:id="6" w:name="_Toc167814127"/>
       <w:r>
         <w:lastRenderedPageBreak/>
         <w:t xml:space="preserve">2.3 Medium - </w:t>
@@ -2190,47 +2420,35 @@
     <w:p/>
     <w:p>
       <w:r>
-        <w:t xml:space="preserve">La première étape est de transformer le document en texte brut, pour entrer dans les </w:t>
+        <w:t xml:space="preserve">Organisation du script d'extraction des données : </w:t>
+      </w:r>
+    </w:p>
+    <w:p>
+      <w:r>
+        <w:t>- Chargement texte</w:t>
+      </w:r>
+    </w:p>
+    <w:p>
+      <w:r>
+        <w:t>- Créer prompt LLM</w:t>
+      </w:r>
+    </w:p>
+    <w:p>
+      <w:r>
+        <w:t xml:space="preserve">- Envoyer le prompt au LLM par l'API </w:t>
       </w:r>
       <w:proofErr w:type="spellStart"/>
       <w:r>
-        <w:t>LLMs</w:t>
+        <w:t>openAI</w:t>
       </w:r>
       <w:proofErr w:type="spellEnd"/>
-      <w:r>
-        <w:t>.</w:t>
-      </w:r>
-    </w:p>
-    <w:p>
-      <w:r>
-        <w:t xml:space="preserve">Organisation du script d'extraction des données : </w:t>
-      </w:r>
-    </w:p>
-    <w:p>
-      <w:r>
-        <w:t>- Chargement texte</w:t>
-      </w:r>
-    </w:p>
-    <w:p>
-      <w:r>
-        <w:t>- Créer prompt LLM</w:t>
-      </w:r>
-    </w:p>
-    <w:p>
-      <w:r>
-        <w:t xml:space="preserve">- Envoyer le prompt au LLM par l'API </w:t>
-      </w:r>
-      <w:proofErr w:type="spellStart"/>
-      <w:r>
-        <w:t>openAI</w:t>
-      </w:r>
-      <w:proofErr w:type="spellEnd"/>
     </w:p>
     <w:p>
       <w:r>
         <w:t>- Imprimer les résultats</w:t>
       </w:r>
     </w:p>
+    <w:p/>
     <w:p>
       <w:r>
         <w:rPr>
@@ -2284,22 +2502,15 @@
                           <w:p>
                             <w:pPr>
                               <w:pStyle w:val="Lgende"/>
-                              <w:rPr>
-                                <w:noProof/>
-                                <w:sz w:val="22"/>
-                                <w:szCs w:val="22"/>
-                              </w:rPr>
                             </w:pPr>
                             <w:r>
-                              <w:t xml:space="preserve">Figure </w:t>
+                              <w:t>Figure 4</w:t>
                             </w:r>
-                            <w:proofErr w:type="gramStart"/>
-                            <w:r>
-                              <w:t>4:</w:t>
-                            </w:r>
-                            <w:proofErr w:type="gramEnd"/>
                             <w:r>
                               <w:t xml:space="preserve"> </w:t>
+                            </w:r>
+                            <w:r>
+                              <w:t xml:space="preserve">: </w:t>
                             </w:r>
                             <w:r>
                               <w:t>Exemple de prompt</w:t>
@@ -2321,28 +2532,21 @@
           </mc:Choice>
           <mc:Fallback>
             <w:pict>
-              <v:shape w14:anchorId="23D928EB" id="_x0000_s1029" type="#_x0000_t202" style="position:absolute;margin-left:0;margin-top:281.4pt;width:443pt;height:.05pt;z-index:251675648;visibility:visible;mso-wrap-style:square;mso-wrap-distance-left:9pt;mso-wrap-distance-top:0;mso-wrap-distance-right:9pt;mso-wrap-distance-bottom:0;mso-position-horizontal:left;mso-position-horizontal-relative:margin;mso-position-vertical:absolute;mso-position-vertical-relative:text;v-text-anchor:top" o:gfxdata="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" stroked="f">
+              <v:shape w14:anchorId="23D928EB" id="_x0000_s1029" type="#_x0000_t202" style="position:absolute;margin-left:0;margin-top:281.4pt;width:443pt;height:.05pt;z-index:251675648;visibility:visible;mso-wrap-style:square;mso-wrap-distance-left:9pt;mso-wrap-distance-top:0;mso-wrap-distance-right:9pt;mso-wrap-distance-bottom:0;mso-position-horizontal:left;mso-position-horizontal-relative:margin;mso-position-vertical:absolute;mso-position-vertical-relative:text;v-text-anchor:top" o:gfxdata="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" stroked="f">
                 <v:textbox style="mso-fit-shape-to-text:t" inset="0,0,0,0">
                   <w:txbxContent>
                     <w:p>
                       <w:pPr>
                         <w:pStyle w:val="Lgende"/>
-                        <w:rPr>
-                          <w:noProof/>
-                          <w:sz w:val="22"/>
-                          <w:szCs w:val="22"/>
-                        </w:rPr>
                       </w:pPr>
                       <w:r>
-                        <w:t xml:space="preserve">Figure </w:t>
+                        <w:t>Figure 4</w:t>
                       </w:r>
-                      <w:proofErr w:type="gramStart"/>
-                      <w:r>
-                        <w:t>4:</w:t>
-                      </w:r>
-                      <w:proofErr w:type="gramEnd"/>
                       <w:r>
                         <w:t xml:space="preserve"> </w:t>
+                      </w:r>
+                      <w:r>
+                        <w:t xml:space="preserve">: </w:t>
                       </w:r>
                       <w:r>
                         <w:t>Exemple de prompt</w:t>
@@ -2429,7 +2633,47 @@
           </wp:anchor>
         </w:drawing>
       </w:r>
-    </w:p>
+      <w:r>
+        <w:t xml:space="preserve"> </w:t>
+      </w:r>
+    </w:p>
+    <w:p>
+      <w:r>
+        <w:t xml:space="preserve">Le prompt est segmenté en 3 parties : </w:t>
+      </w:r>
+    </w:p>
+    <w:p>
+      <w:r>
+        <w:t>- Contexte : exemple : tu es un agent de génération de texte travaillant avec des contrats de location</w:t>
+      </w:r>
+    </w:p>
+    <w:p>
+      <w:r>
+        <w:t xml:space="preserve">- </w:t>
+      </w:r>
+      <w:proofErr w:type="spellStart"/>
+      <w:r>
+        <w:t>Task</w:t>
+      </w:r>
+      <w:proofErr w:type="spellEnd"/>
+      <w:r>
+        <w:t xml:space="preserve"> </w:t>
+      </w:r>
+      <w:proofErr w:type="spellStart"/>
+      <w:r>
+        <w:t>specification</w:t>
+      </w:r>
+      <w:proofErr w:type="spellEnd"/>
+      <w:r>
+        <w:t xml:space="preserve"> : tâche à exécuter, format attendu</w:t>
+      </w:r>
+    </w:p>
+    <w:p>
+      <w:r>
+        <w:t>- Texte source</w:t>
+      </w:r>
+    </w:p>
+    <w:p/>
     <w:p>
       <w:r>
         <w:t>"</w:t>
@@ -2458,6 +2702,7 @@
         <w:rPr>
           <w:noProof/>
         </w:rPr>
+        <w:lastRenderedPageBreak/>
         <w:drawing>
           <wp:inline distT="0" distB="0" distL="0" distR="0" wp14:anchorId="072414AE" wp14:editId="4ACD7E16">
             <wp:extent cx="3790950" cy="1409968"/>
@@ -2503,40 +2748,45 @@
         <w:t xml:space="preserve">Figure </w:t>
       </w:r>
       <w:r>
-        <w:fldChar w:fldCharType="begin"/>
-      </w:r>
-      <w:r>
-        <w:instrText xml:space="preserve"> SEQ Figure \* ARABIC </w:instrText>
-      </w:r>
-      <w:r>
-        <w:fldChar w:fldCharType="separate"/>
-      </w:r>
+        <w:t>5</w:t>
+      </w:r>
+      <w:r>
+        <w:t xml:space="preserve"> : Envoi du prompt</w:t>
+      </w:r>
+    </w:p>
+    <w:p>
+      <w:pPr>
+        <w:keepNext/>
+      </w:pPr>
+    </w:p>
+    <w:p>
+      <w:pPr>
+        <w:pStyle w:val="Lgende"/>
+      </w:pPr>
       <w:r>
         <w:rPr>
           <w:noProof/>
         </w:rPr>
-        <w:t>2</w:t>
-      </w:r>
-      <w:r>
-        <w:fldChar w:fldCharType="end"/>
-      </w:r>
-      <w:r>
-        <w:t xml:space="preserve"> : Envoi du prompt</w:t>
-      </w:r>
-    </w:p>
-    <w:p>
-      <w:pPr>
-        <w:keepNext/>
-      </w:pPr>
-      <w:r>
-        <w:rPr>
-          <w:noProof/>
-        </w:rPr>
-        <w:lastRenderedPageBreak/>
         <w:drawing>
-          <wp:inline distT="0" distB="0" distL="0" distR="0" wp14:anchorId="61849E22" wp14:editId="704963AD">
+          <wp:anchor distT="0" distB="0" distL="114300" distR="114300" simplePos="0" relativeHeight="251680768" behindDoc="0" locked="0" layoutInCell="1" allowOverlap="1" wp14:anchorId="61849E22" wp14:editId="04546121">
+            <wp:simplePos x="0" y="0"/>
+            <wp:positionH relativeFrom="margin">
+              <wp:align>left</wp:align>
+            </wp:positionH>
+            <wp:positionV relativeFrom="paragraph">
+              <wp:posOffset>299720</wp:posOffset>
+            </wp:positionV>
             <wp:extent cx="5760720" cy="1455420"/>
             <wp:effectExtent l="0" t="0" r="0" b="0"/>
+            <wp:wrapThrough wrapText="bothSides">
+              <wp:wrapPolygon edited="0">
+                <wp:start x="0" y="0"/>
+                <wp:lineTo x="0" y="21204"/>
+                <wp:lineTo x="21500" y="21204"/>
+                <wp:lineTo x="21500" y="0"/>
+                <wp:lineTo x="0" y="0"/>
+              </wp:wrapPolygon>
+            </wp:wrapThrough>
             <wp:docPr id="751150247" name="Image 1" descr="Une image contenant texte, Police, ligne&#10;&#10;Description générée automatiquement"/>
             <wp:cNvGraphicFramePr>
               <a:graphicFrameLocks xmlns:a="http://schemas.openxmlformats.org/drawingml/2006/main" noChangeAspect="1"/>
@@ -2549,7 +2799,13 @@
                     <pic:cNvPicPr/>
                   </pic:nvPicPr>
                   <pic:blipFill>
-                    <a:blip r:embed="rId13"/>
+                    <a:blip r:embed="rId13">
+                      <a:extLst>
+                        <a:ext uri="{28A0092B-C50C-407E-A947-70E740481C1C}">
+                          <a14:useLocalDpi xmlns:a14="http://schemas.microsoft.com/office/drawing/2010/main" val="0"/>
+                        </a:ext>
+                      </a:extLst>
+                    </a:blip>
                     <a:stretch>
                       <a:fillRect/>
                     </a:stretch>
@@ -2566,7 +2822,13 @@
                 </pic:pic>
               </a:graphicData>
             </a:graphic>
-          </wp:inline>
+            <wp14:sizeRelH relativeFrom="page">
+              <wp14:pctWidth>0</wp14:pctWidth>
+            </wp14:sizeRelH>
+            <wp14:sizeRelV relativeFrom="page">
+              <wp14:pctHeight>0</wp14:pctHeight>
+            </wp14:sizeRelV>
+          </wp:anchor>
         </w:drawing>
       </w:r>
     </w:p>
@@ -2578,79 +2840,10 @@
         <w:t xml:space="preserve">Figure </w:t>
       </w:r>
       <w:r>
-        <w:fldChar w:fldCharType="begin"/>
-      </w:r>
-      <w:r>
-        <w:instrText xml:space="preserve"> SEQ Figure \* ARABIC </w:instrText>
-      </w:r>
-      <w:r>
-        <w:fldChar w:fldCharType="separate"/>
-      </w:r>
-      <w:r>
-        <w:rPr>
-          <w:noProof/>
-        </w:rPr>
-        <w:t>3</w:t>
-      </w:r>
-      <w:r>
-        <w:fldChar w:fldCharType="end"/>
+        <w:t>6</w:t>
       </w:r>
       <w:r>
         <w:t xml:space="preserve"> : Résultat</w:t>
-      </w:r>
-    </w:p>
-    <w:p>
-      <w:r>
-        <w:t>L</w:t>
-      </w:r>
-      <w:r>
-        <w:t>e prompt est segmenté</w:t>
-      </w:r>
-      <w:r>
-        <w:t xml:space="preserve"> en 3 parties : </w:t>
-      </w:r>
-    </w:p>
-    <w:p>
-      <w:r>
-        <w:t>- Contexte :</w:t>
-      </w:r>
-      <w:r>
-        <w:t xml:space="preserve"> exemple :</w:t>
-      </w:r>
-      <w:r>
-        <w:t xml:space="preserve"> tu es un agent de génération de texte travaillant avec des contrats de location</w:t>
-      </w:r>
-    </w:p>
-    <w:p>
-      <w:r>
-        <w:t xml:space="preserve">- </w:t>
-      </w:r>
-      <w:proofErr w:type="spellStart"/>
-      <w:r>
-        <w:t>Task</w:t>
-      </w:r>
-      <w:proofErr w:type="spellEnd"/>
-      <w:r>
-        <w:t xml:space="preserve"> </w:t>
-      </w:r>
-      <w:proofErr w:type="spellStart"/>
-      <w:r>
-        <w:t>specification</w:t>
-      </w:r>
-      <w:proofErr w:type="spellEnd"/>
-      <w:r>
-        <w:t xml:space="preserve"> : </w:t>
-      </w:r>
-      <w:r>
-        <w:t>t</w:t>
-      </w:r>
-      <w:r>
-        <w:t>âche à exécuter, format attendu</w:t>
-      </w:r>
-    </w:p>
-    <w:p>
-      <w:r>
-        <w:t>- Texte source</w:t>
       </w:r>
     </w:p>
     <w:p/>
@@ -2661,7 +2854,7 @@
           <w:noProof/>
         </w:rPr>
       </w:pPr>
-      <w:bookmarkStart w:id="7" w:name="_Toc167793877"/>
+      <w:bookmarkStart w:id="7" w:name="_Toc167814128"/>
       <w:r>
         <w:rPr>
           <w:noProof/>
@@ -2697,6 +2890,183 @@
     <w:p/>
     <w:p>
       <w:r>
+        <w:rPr>
+          <w:noProof/>
+        </w:rPr>
+        <mc:AlternateContent>
+          <mc:Choice Requires="wps">
+            <w:drawing>
+              <wp:anchor distT="0" distB="0" distL="114300" distR="114300" simplePos="0" relativeHeight="251678720" behindDoc="0" locked="0" layoutInCell="1" allowOverlap="1" wp14:anchorId="3E629C48" wp14:editId="0510BBE9">
+                <wp:simplePos x="0" y="0"/>
+                <wp:positionH relativeFrom="margin">
+                  <wp:align>left</wp:align>
+                </wp:positionH>
+                <wp:positionV relativeFrom="paragraph">
+                  <wp:posOffset>3761105</wp:posOffset>
+                </wp:positionV>
+                <wp:extent cx="5588000" cy="177800"/>
+                <wp:effectExtent l="0" t="0" r="0" b="0"/>
+                <wp:wrapThrough wrapText="bothSides">
+                  <wp:wrapPolygon edited="0">
+                    <wp:start x="0" y="0"/>
+                    <wp:lineTo x="0" y="18514"/>
+                    <wp:lineTo x="21502" y="18514"/>
+                    <wp:lineTo x="21502" y="0"/>
+                    <wp:lineTo x="0" y="0"/>
+                  </wp:wrapPolygon>
+                </wp:wrapThrough>
+                <wp:docPr id="730938730" name="Zone de texte 1"/>
+                <wp:cNvGraphicFramePr/>
+                <a:graphic xmlns:a="http://schemas.openxmlformats.org/drawingml/2006/main">
+                  <a:graphicData uri="http://schemas.microsoft.com/office/word/2010/wordprocessingShape">
+                    <wps:wsp>
+                      <wps:cNvSpPr txBox="1"/>
+                      <wps:spPr>
+                        <a:xfrm>
+                          <a:off x="0" y="0"/>
+                          <a:ext cx="5588000" cy="177800"/>
+                        </a:xfrm>
+                        <a:prstGeom prst="rect">
+                          <a:avLst/>
+                        </a:prstGeom>
+                        <a:solidFill>
+                          <a:prstClr val="white"/>
+                        </a:solidFill>
+                        <a:ln>
+                          <a:noFill/>
+                        </a:ln>
+                      </wps:spPr>
+                      <wps:txbx>
+                        <w:txbxContent>
+                          <w:p>
+                            <w:pPr>
+                              <w:pStyle w:val="Lgende"/>
+                              <w:rPr>
+                                <w:sz w:val="22"/>
+                                <w:szCs w:val="22"/>
+                              </w:rPr>
+                            </w:pPr>
+                            <w:r>
+                              <w:t xml:space="preserve">Figure 7 : </w:t>
+                            </w:r>
+                            <w:r>
+                              <w:t>Diagramme haut niveau d’un système d’extraction d’informations avec de l’OCR</w:t>
+                            </w:r>
+                          </w:p>
+                        </w:txbxContent>
+                      </wps:txbx>
+                      <wps:bodyPr rot="0" spcFirstLastPara="0" vertOverflow="overflow" horzOverflow="overflow" vert="horz" wrap="square" lIns="0" tIns="0" rIns="0" bIns="0" numCol="1" spcCol="0" rtlCol="0" fromWordArt="0" anchor="t" anchorCtr="0" forceAA="0" compatLnSpc="1">
+                        <a:prstTxWarp prst="textNoShape">
+                          <a:avLst/>
+                        </a:prstTxWarp>
+                        <a:noAutofit/>
+                      </wps:bodyPr>
+                    </wps:wsp>
+                  </a:graphicData>
+                </a:graphic>
+                <wp14:sizeRelV relativeFrom="margin">
+                  <wp14:pctHeight>0</wp14:pctHeight>
+                </wp14:sizeRelV>
+              </wp:anchor>
+            </w:drawing>
+          </mc:Choice>
+          <mc:Fallback>
+            <w:pict>
+              <v:shape w14:anchorId="3E629C48" id="_x0000_s1030" type="#_x0000_t202" style="position:absolute;margin-left:0;margin-top:296.15pt;width:440pt;height:14pt;z-index:251678720;visibility:visible;mso-wrap-style:square;mso-height-percent:0;mso-wrap-distance-left:9pt;mso-wrap-distance-top:0;mso-wrap-distance-right:9pt;mso-wrap-distance-bottom:0;mso-position-horizontal:left;mso-position-horizontal-relative:margin;mso-position-vertical:absolute;mso-position-vertical-relative:text;mso-height-percent:0;mso-height-relative:margin;v-text-anchor:top" o:gfxdata="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" stroked="f">
+                <v:textbox inset="0,0,0,0">
+                  <w:txbxContent>
+                    <w:p>
+                      <w:pPr>
+                        <w:pStyle w:val="Lgende"/>
+                        <w:rPr>
+                          <w:sz w:val="22"/>
+                          <w:szCs w:val="22"/>
+                        </w:rPr>
+                      </w:pPr>
+                      <w:r>
+                        <w:t xml:space="preserve">Figure 7 : </w:t>
+                      </w:r>
+                      <w:r>
+                        <w:t>Diagramme haut niveau d’un système d’extraction d’informations avec de l’OCR</w:t>
+                      </w:r>
+                    </w:p>
+                  </w:txbxContent>
+                </v:textbox>
+                <w10:wrap type="through" anchorx="margin"/>
+              </v:shape>
+            </w:pict>
+          </mc:Fallback>
+        </mc:AlternateContent>
+      </w:r>
+      <w:r>
+        <w:rPr>
+          <w:noProof/>
+        </w:rPr>
+        <w:drawing>
+          <wp:anchor distT="0" distB="0" distL="114300" distR="114300" simplePos="0" relativeHeight="251676672" behindDoc="0" locked="0" layoutInCell="1" allowOverlap="1" wp14:anchorId="42AD1C2F" wp14:editId="614E9407">
+            <wp:simplePos x="0" y="0"/>
+            <wp:positionH relativeFrom="column">
+              <wp:posOffset>14605</wp:posOffset>
+            </wp:positionH>
+            <wp:positionV relativeFrom="paragraph">
+              <wp:posOffset>504825</wp:posOffset>
+            </wp:positionV>
+            <wp:extent cx="5588000" cy="3165475"/>
+            <wp:effectExtent l="0" t="0" r="0" b="0"/>
+            <wp:wrapThrough wrapText="bothSides">
+              <wp:wrapPolygon edited="0">
+                <wp:start x="0" y="0"/>
+                <wp:lineTo x="0" y="21448"/>
+                <wp:lineTo x="21502" y="21448"/>
+                <wp:lineTo x="21502" y="0"/>
+                <wp:lineTo x="0" y="0"/>
+              </wp:wrapPolygon>
+            </wp:wrapThrough>
+            <wp:docPr id="138360786" name="Image 1" descr="Une image contenant texte, capture d’écran, diagramme, Bleu électrique"/>
+            <wp:cNvGraphicFramePr>
+              <a:graphicFrameLocks xmlns:a="http://schemas.openxmlformats.org/drawingml/2006/main" noChangeAspect="1"/>
+            </wp:cNvGraphicFramePr>
+            <a:graphic xmlns:a="http://schemas.openxmlformats.org/drawingml/2006/main">
+              <a:graphicData uri="http://schemas.openxmlformats.org/drawingml/2006/picture">
+                <pic:pic xmlns:pic="http://schemas.openxmlformats.org/drawingml/2006/picture">
+                  <pic:nvPicPr>
+                    <pic:cNvPr id="138360786" name="Image 1" descr="Une image contenant texte, capture d’écran, diagramme, Bleu électrique"/>
+                    <pic:cNvPicPr/>
+                  </pic:nvPicPr>
+                  <pic:blipFill>
+                    <a:blip r:embed="rId14">
+                      <a:extLst>
+                        <a:ext uri="{28A0092B-C50C-407E-A947-70E740481C1C}">
+                          <a14:useLocalDpi xmlns:a14="http://schemas.microsoft.com/office/drawing/2010/main" val="0"/>
+                        </a:ext>
+                      </a:extLst>
+                    </a:blip>
+                    <a:stretch>
+                      <a:fillRect/>
+                    </a:stretch>
+                  </pic:blipFill>
+                  <pic:spPr>
+                    <a:xfrm>
+                      <a:off x="0" y="0"/>
+                      <a:ext cx="5588000" cy="3165475"/>
+                    </a:xfrm>
+                    <a:prstGeom prst="rect">
+                      <a:avLst/>
+                    </a:prstGeom>
+                  </pic:spPr>
+                </pic:pic>
+              </a:graphicData>
+            </a:graphic>
+            <wp14:sizeRelH relativeFrom="page">
+              <wp14:pctWidth>0</wp14:pctWidth>
+            </wp14:sizeRelH>
+            <wp14:sizeRelV relativeFrom="page">
+              <wp14:pctHeight>0</wp14:pctHeight>
+            </wp14:sizeRelV>
+          </wp:anchor>
+        </w:drawing>
+      </w:r>
+      <w:r>
         <w:t xml:space="preserve">On peut utiliser des modèles OCR (Optical </w:t>
       </w:r>
       <w:proofErr w:type="spellStart"/>
@@ -2707,16 +3077,123 @@
       <w:r>
         <w:t xml:space="preserve"> Recognition)</w:t>
       </w:r>
-    </w:p>
-    <w:p/>
-    <w:p/>
-    <w:p/>
+      <w:r>
+        <w:t xml:space="preserve"> couplés à des </w:t>
+      </w:r>
+      <w:proofErr w:type="spellStart"/>
+      <w:r>
+        <w:t>LLMs</w:t>
+      </w:r>
+      <w:proofErr w:type="spellEnd"/>
+      <w:r>
+        <w:t xml:space="preserve">, avec des outils </w:t>
+      </w:r>
+      <w:proofErr w:type="spellStart"/>
+      <w:r>
+        <w:t>frameworks</w:t>
+      </w:r>
+      <w:proofErr w:type="spellEnd"/>
+      <w:r>
+        <w:t xml:space="preserve"> comme </w:t>
+      </w:r>
+      <w:proofErr w:type="spellStart"/>
+      <w:r>
+        <w:t>Streamlit</w:t>
+      </w:r>
+      <w:proofErr w:type="spellEnd"/>
+      <w:r>
+        <w:t>. Ainsi on pourrait partir de documents scannés directement.</w:t>
+      </w:r>
+    </w:p>
+    <w:p>
+      <w:pPr>
+        <w:pStyle w:val="Titre1"/>
+      </w:pPr>
+      <w:bookmarkStart w:id="8" w:name="_Toc167814129"/>
+      <w:r>
+        <w:lastRenderedPageBreak/>
+        <w:t xml:space="preserve">3. </w:t>
+      </w:r>
+      <w:r>
+        <w:t>Conclusion</w:t>
+      </w:r>
+      <w:bookmarkEnd w:id="8"/>
+    </w:p>
+    <w:p/>
+    <w:p>
+      <w:r>
+        <w:t xml:space="preserve">Le fait d’analyser différents articles permet de </w:t>
+      </w:r>
+      <w:r>
+        <w:t>compléter</w:t>
+      </w:r>
+      <w:r>
+        <w:t xml:space="preserve"> l’information. On retombe </w:t>
+      </w:r>
+      <w:r>
+        <w:t>globalement sur la même information, mais avec des nuances.</w:t>
+      </w:r>
+      <w:r>
+        <w:br/>
+        <w:t xml:space="preserve">Chacun a sa façon de faire. L’article apportant le plus de détails techniques pour la réalisation est </w:t>
+      </w:r>
+      <w:proofErr w:type="spellStart"/>
+      <w:r>
+        <w:t>Langchain</w:t>
+      </w:r>
+      <w:proofErr w:type="spellEnd"/>
+      <w:r>
+        <w:t>.</w:t>
+      </w:r>
+    </w:p>
+    <w:p>
+      <w:r>
+        <w:t xml:space="preserve">Medium, le site de publications d’articles d’IA où les gens peuvent voter, apporte également une certaine contribution, tout comme </w:t>
+      </w:r>
+      <w:proofErr w:type="spellStart"/>
+      <w:r>
+        <w:t>Xebia</w:t>
+      </w:r>
+      <w:proofErr w:type="spellEnd"/>
+      <w:r>
+        <w:t xml:space="preserve">, le site d’entreprise de consultation digitale, et </w:t>
+      </w:r>
+      <w:proofErr w:type="spellStart"/>
+      <w:r>
+        <w:t>Towardai</w:t>
+      </w:r>
+      <w:proofErr w:type="spellEnd"/>
+      <w:r>
+        <w:t xml:space="preserve"> (site de publications d’articles d’IA).</w:t>
+      </w:r>
+    </w:p>
+    <w:p>
+      <w:r>
+        <w:t xml:space="preserve">Néanmoins, </w:t>
+      </w:r>
+      <w:proofErr w:type="spellStart"/>
+      <w:r>
+        <w:t>Xebia</w:t>
+      </w:r>
+      <w:proofErr w:type="spellEnd"/>
+      <w:r>
+        <w:t xml:space="preserve"> semble apporter moins de </w:t>
+      </w:r>
+      <w:proofErr w:type="spellStart"/>
+      <w:r>
+        <w:t>practicité</w:t>
+      </w:r>
+      <w:proofErr w:type="spellEnd"/>
+      <w:r>
+        <w:t xml:space="preserve"> pour résoudre ce genre de problèmes. Les sites d’entreprise pourraient donc être moins utiles pour les veilles techniques.</w:t>
+      </w:r>
+    </w:p>
     <w:p>
       <w:r>
         <w:br w:type="page"/>
       </w:r>
     </w:p>
-    <w:bookmarkStart w:id="8" w:name="_Toc167793878" w:displacedByCustomXml="next"/>
+    <w:bookmarkStart w:id="9" w:name="_Toc167814130" w:displacedByCustomXml="next"/>
     <w:sdt>
       <w:sdtPr>
         <w:rPr>
@@ -2745,7 +3222,7 @@
             </w:rPr>
             <w:t>Bibliographie</w:t>
           </w:r>
-          <w:bookmarkEnd w:id="8"/>
+          <w:bookmarkEnd w:id="9"/>
         </w:p>
         <w:p/>
         <w:sdt>
@@ -2955,9 +3432,11 @@
     <w:p/>
     <w:p/>
     <w:sectPr>
+      <w:footerReference w:type="default" r:id="rId15"/>
       <w:pgSz w:w="11906" w:h="16838"/>
       <w:pgMar w:top="1417" w:right="1417" w:bottom="1417" w:left="1417" w:header="708" w:footer="708" w:gutter="0"/>
       <w:cols w:space="708"/>
+      <w:titlePg/>
       <w:docGrid w:linePitch="360"/>
     </w:sectPr>
   </w:body>
@@ -2987,6 +3466,48 @@
     </w:p>
   </w:endnote>
 </w:endnotes>
+</file>
+
+<file path=word/footer1.xml><?xml version="1.0" encoding="utf-8"?>
+<w:ftr xmlns:wpc="http://schemas.microsoft.com/office/word/2010/wordprocessingCanvas" xmlns:cx="http://schemas.microsoft.com/office/drawing/2014/chartex" xmlns:cx1="http://schemas.microsoft.com/office/drawing/2015/9/8/chartex" xmlns:cx2="http://schemas.microsoft.com/office/drawing/2015/10/21/chartex" xmlns:cx3="http://schemas.microsoft.com/office/drawing/2016/5/9/chartex" xmlns:cx4="http://schemas.microsoft.com/office/drawing/2016/5/10/chartex" xmlns:cx5="http://schemas.microsoft.com/office/drawing/2016/5/11/chartex" xmlns:cx6="http://schemas.microsoft.com/office/drawing/2016/5/12/chartex" xmlns:cx7="http://schemas.microsoft.com/office/drawing/2016/5/13/chartex" xmlns:cx8="http://schemas.microsoft.com/office/drawing/2016/5/14/chartex" xmlns:mc="http://schemas.openxmlformats.org/markup-compatibility/2006" xmlns:aink="http://schemas.microsoft.com/office/drawing/2016/ink" xmlns:am3d="http://schemas.microsoft.com/office/drawing/2017/model3d" xmlns:o="urn:schemas-microsoft-com:office:office" xmlns:oel="http://schemas.microsoft.com/office/2019/extlst" xmlns:r="http://schemas.openxmlformats.org/officeDocument/2006/relationships" xmlns:m="http://schemas.openxmlformats.org/officeDocument/2006/math" xmlns:v="urn:schemas-microsoft-com:vml" xmlns:wp14="http://schemas.microsoft.com/office/word/2010/wordprocessingDrawing" xmlns:wp="http://schemas.openxmlformats.org/drawingml/2006/wordprocessingDrawing" xmlns:w10="urn:schemas-microsoft-com:office:word" xmlns:w="http://schemas.openxmlformats.org/wordprocessingml/2006/main" xmlns:w14="http://schemas.microsoft.com/office/word/2010/wordml" xmlns:w15="http://schemas.microsoft.com/office/word/2012/wordml" xmlns:w16cex="http://schemas.microsoft.com/office/word/2018/wordml/cex" xmlns:w16cid="http://schemas.microsoft.com/office/word/2016/wordml/cid" xmlns:w16="http://schemas.microsoft.com/office/word/2018/wordml" xmlns:w16du="http://schemas.microsoft.com/office/word/2023/wordml/word16du" xmlns:w16sdtdh="http://schemas.microsoft.com/office/word/2020/wordml/sdtdatahash" xmlns:w16se="http://schemas.microsoft.com/office/word/2015/wordml/symex" xmlns:wpg="http://schemas.microsoft.com/office/word/2010/wordprocessingGroup" xmlns:wpi="http://schemas.microsoft.com/office/word/2010/wordprocessingInk" xmlns:wne="http://schemas.microsoft.com/office/word/2006/wordml" xmlns:wps="http://schemas.microsoft.com/office/word/2010/wordprocessingShape" mc:Ignorable="w14 w15 w16se w16cid w16 w16cex w16sdtdh w16du wp14">
+  <w:sdt>
+    <w:sdtPr>
+      <w:id w:val="-2116741393"/>
+      <w:docPartObj>
+        <w:docPartGallery w:val="Page Numbers (Bottom of Page)"/>
+        <w:docPartUnique/>
+      </w:docPartObj>
+    </w:sdtPr>
+    <w:sdtContent>
+      <w:p>
+        <w:pPr>
+          <w:pStyle w:val="Pieddepage"/>
+          <w:jc w:val="right"/>
+        </w:pPr>
+        <w:r>
+          <w:fldChar w:fldCharType="begin"/>
+        </w:r>
+        <w:r>
+          <w:instrText>PAGE   \* MERGEFORMAT</w:instrText>
+        </w:r>
+        <w:r>
+          <w:fldChar w:fldCharType="separate"/>
+        </w:r>
+        <w:r>
+          <w:t>2</w:t>
+        </w:r>
+        <w:r>
+          <w:fldChar w:fldCharType="end"/>
+        </w:r>
+      </w:p>
+    </w:sdtContent>
+  </w:sdt>
+  <w:p>
+    <w:pPr>
+      <w:pStyle w:val="Pieddepage"/>
+    </w:pPr>
+  </w:p>
+</w:ftr>
 </file>
 
 <file path=word/footnotes.xml><?xml version="1.0" encoding="utf-8"?>
@@ -4182,6 +4703,40 @@
     <w:uiPriority w:val="99"/>
     <w:rsid w:val="00621D13"/>
   </w:style>
+  <w:style w:type="paragraph" w:styleId="Titre">
+    <w:name w:val="Title"/>
+    <w:basedOn w:val="Normal"/>
+    <w:next w:val="Normal"/>
+    <w:link w:val="TitreCar"/>
+    <w:uiPriority w:val="10"/>
+    <w:qFormat/>
+    <w:rsid w:val="00CE2BD6"/>
+    <w:pPr>
+      <w:spacing w:after="0" w:line="240" w:lineRule="auto"/>
+      <w:contextualSpacing/>
+    </w:pPr>
+    <w:rPr>
+      <w:rFonts w:asciiTheme="majorHAnsi" w:eastAsiaTheme="majorEastAsia" w:hAnsiTheme="majorHAnsi" w:cstheme="majorBidi"/>
+      <w:spacing w:val="-10"/>
+      <w:kern w:val="28"/>
+      <w:sz w:val="56"/>
+      <w:szCs w:val="56"/>
+    </w:rPr>
+  </w:style>
+  <w:style w:type="character" w:customStyle="1" w:styleId="TitreCar">
+    <w:name w:val="Titre Car"/>
+    <w:basedOn w:val="Policepardfaut"/>
+    <w:link w:val="Titre"/>
+    <w:uiPriority w:val="10"/>
+    <w:rsid w:val="00CE2BD6"/>
+    <w:rPr>
+      <w:rFonts w:asciiTheme="majorHAnsi" w:eastAsiaTheme="majorEastAsia" w:hAnsiTheme="majorHAnsi" w:cstheme="majorBidi"/>
+      <w:spacing w:val="-10"/>
+      <w:kern w:val="28"/>
+      <w:sz w:val="56"/>
+      <w:szCs w:val="56"/>
+    </w:rPr>
+  </w:style>
 </w:styles>
 </file>
 
